--- a/demoflow.docx
+++ b/demoflow.docx
@@ -298,506 +298,13 @@
         </mc:AlternateContent>
       </w:r>
       <w:r>
-        <mc:AlternateContent>
-          <mc:Choice Requires="wps">
-            <w:drawing>
-              <wp:anchor distT="45720" distB="45720" distL="114300" distR="114300" simplePos="0" relativeHeight="251673600" behindDoc="0" locked="0" layoutInCell="1" allowOverlap="1" wp14:anchorId="47397A7D" wp14:editId="031CF68A">
-                <wp:simplePos x="0" y="0"/>
-                <wp:positionH relativeFrom="margin">
-                  <wp:posOffset>3799205</wp:posOffset>
-                </wp:positionH>
-                <wp:positionV relativeFrom="paragraph">
-                  <wp:posOffset>3179445</wp:posOffset>
-                </wp:positionV>
-                <wp:extent cx="2813685" cy="2481580"/>
-                <wp:effectExtent l="0" t="0" r="24765" b="26670"/>
-                <wp:wrapSquare wrapText="bothSides"/>
-                <wp:docPr id="10" name="Text Box 2"/>
-                <wp:cNvGraphicFramePr>
-                  <a:graphicFrameLocks xmlns:a="http://schemas.openxmlformats.org/drawingml/2006/main"/>
-                </wp:cNvGraphicFramePr>
-                <a:graphic xmlns:a="http://schemas.openxmlformats.org/drawingml/2006/main">
-                  <a:graphicData uri="http://schemas.microsoft.com/office/word/2010/wordprocessingShape">
-                    <wps:wsp>
-                      <wps:cNvSpPr txBox="1">
-                        <a:spLocks noChangeArrowheads="1"/>
-                      </wps:cNvSpPr>
-                      <wps:spPr bwMode="auto">
-                        <a:xfrm>
-                          <a:off x="0" y="0"/>
-                          <a:ext cx="2813685" cy="2481580"/>
-                        </a:xfrm>
-                        <a:prstGeom prst="rect">
-                          <a:avLst/>
-                        </a:prstGeom>
-                        <a:solidFill>
-                          <a:srgbClr val="FFFFFF"/>
-                        </a:solidFill>
-                        <a:ln w="9525">
-                          <a:solidFill>
-                            <a:srgbClr val="000000"/>
-                          </a:solidFill>
-                          <a:miter lim="800000"/>
-                          <a:headEnd/>
-                          <a:tailEnd/>
-                        </a:ln>
-                      </wps:spPr>
-                      <wps:txbx>
-                        <w:txbxContent>
-                          <w:p>
-                            <w:pPr>
-                              <w:pStyle w:val="Heading1"/>
-                            </w:pPr>
-                            <w:r>
-                              <w:t>4</w:t>
-                            </w:r>
-                            <w:r>
-                              <w:rPr>
-                                <w:vertAlign w:val="superscript"/>
-                              </w:rPr>
-                              <w:t>th</w:t>
-                            </w:r>
-                            <w:r>
-                              <w:t xml:space="preserve"> Screen – </w:t>
-                            </w:r>
-                            <w:r>
-                              <w:t>Action (Walk!)</w:t>
-                            </w:r>
-                          </w:p>
-                          <w:p>
-                            <w:r>
-                              <w:t xml:space="preserve">This screen has a large button that says “Find a Buddy” or similar, triggering a search for exercisers nearby. At the bottom is a </w:t>
-                            </w:r>
-                            <w:proofErr w:type="spellStart"/>
-                            <w:r>
-                              <w:t>navbar</w:t>
-                            </w:r>
-                            <w:proofErr w:type="spellEnd"/>
-                            <w:r>
-                              <w:t xml:space="preserve"> that lets the user navigate the app further.</w:t>
-                            </w:r>
-                          </w:p>
-                          <w:p>
-                            <w:pPr>
-                              <w:pStyle w:val="ListParagraph"/>
-                              <w:numPr>
-                                <w:ilvl w:val="0"/>
-                                <w:numId w:val="1"/>
-                              </w:numPr>
-                            </w:pPr>
-                            <w:r>
-                              <w:rPr>
-                                <w:b/>
-                              </w:rPr>
-                              <w:t>Link</w:t>
-                            </w:r>
-                            <w:r>
-                              <w:t xml:space="preserve">: </w:t>
-                            </w:r>
-                            <w:r>
-                              <w:t>The button</w:t>
-                            </w:r>
-                            <w:r>
-                              <w:t>.</w:t>
-                            </w:r>
-                          </w:p>
-                          <w:p>
-                            <w:pPr>
-                              <w:pStyle w:val="ListParagraph"/>
-                              <w:numPr>
-                                <w:ilvl w:val="0"/>
-                                <w:numId w:val="1"/>
-                              </w:numPr>
-                            </w:pPr>
-                            <w:proofErr w:type="spellStart"/>
-                            <w:r>
-                              <w:rPr>
-                                <w:b/>
-                              </w:rPr>
-                              <w:t>Navbar</w:t>
-                            </w:r>
-                            <w:proofErr w:type="spellEnd"/>
-                            <w:r>
-                              <w:rPr>
-                                <w:b/>
-                              </w:rPr>
-                              <w:t>:</w:t>
-                            </w:r>
-                          </w:p>
-                          <w:p>
-                            <w:pPr>
-                              <w:pStyle w:val="ListParagraph"/>
-                              <w:numPr>
-                                <w:ilvl w:val="1"/>
-                                <w:numId w:val="1"/>
-                              </w:numPr>
-                            </w:pPr>
-                            <w:r>
-                              <w:t>Walk (this page)</w:t>
-                            </w:r>
-                          </w:p>
-                          <w:p>
-                            <w:pPr>
-                              <w:pStyle w:val="ListParagraph"/>
-                              <w:numPr>
-                                <w:ilvl w:val="1"/>
-                                <w:numId w:val="1"/>
-                              </w:numPr>
-                            </w:pPr>
-                            <w:r>
-                              <w:t>Matches</w:t>
-                            </w:r>
-                          </w:p>
-                          <w:p>
-                            <w:pPr>
-                              <w:pStyle w:val="ListParagraph"/>
-                              <w:numPr>
-                                <w:ilvl w:val="1"/>
-                                <w:numId w:val="1"/>
-                              </w:numPr>
-                            </w:pPr>
-                            <w:r>
-                              <w:t>Stats</w:t>
-                            </w:r>
-                          </w:p>
-                          <w:p>
-                            <w:pPr>
-                              <w:pStyle w:val="ListParagraph"/>
-                              <w:numPr>
-                                <w:ilvl w:val="1"/>
-                                <w:numId w:val="1"/>
-                              </w:numPr>
-                            </w:pPr>
-                            <w:r>
-                              <w:t>Profile</w:t>
-                            </w:r>
-                          </w:p>
-                        </w:txbxContent>
-                      </wps:txbx>
-                      <wps:bodyPr rot="0" vert="horz" wrap="square" lIns="91440" tIns="45720" rIns="91440" bIns="45720" anchor="t" anchorCtr="0">
-                        <a:spAutoFit/>
-                      </wps:bodyPr>
-                    </wps:wsp>
-                  </a:graphicData>
-                </a:graphic>
-                <wp14:sizeRelH relativeFrom="margin">
-                  <wp14:pctWidth>0</wp14:pctWidth>
-                </wp14:sizeRelH>
-                <wp14:sizeRelV relativeFrom="margin">
-                  <wp14:pctHeight>20000</wp14:pctHeight>
-                </wp14:sizeRelV>
-              </wp:anchor>
-            </w:drawing>
-          </mc:Choice>
-          <mc:Fallback>
-            <w:pict>
-              <v:shape w14:anchorId="47397A7D" id="_x0000_s1027" type="#_x0000_t202" style="position:absolute;margin-left:299.15pt;margin-top:250.35pt;width:221.55pt;height:195.4pt;z-index:251673600;visibility:visible;mso-wrap-style:square;mso-width-percent:0;mso-height-percent:200;mso-wrap-distance-left:9pt;mso-wrap-distance-top:3.6pt;mso-wrap-distance-right:9pt;mso-wrap-distance-bottom:3.6pt;mso-position-horizontal:absolute;mso-position-horizontal-relative:margin;mso-position-vertical:absolute;mso-position-vertical-relative:text;mso-width-percent:0;mso-height-percent:200;mso-width-relative:margin;mso-height-relative:margin;v-text-anchor:top" o:gfxdata="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">
-                <v:textbox style="mso-fit-shape-to-text:t">
-                  <w:txbxContent>
-                    <w:p>
-                      <w:pPr>
-                        <w:pStyle w:val="Heading1"/>
-                      </w:pPr>
-                      <w:r>
-                        <w:t>4</w:t>
-                      </w:r>
-                      <w:r>
-                        <w:rPr>
-                          <w:vertAlign w:val="superscript"/>
-                        </w:rPr>
-                        <w:t>th</w:t>
-                      </w:r>
-                      <w:r>
-                        <w:t xml:space="preserve"> Screen – </w:t>
-                      </w:r>
-                      <w:r>
-                        <w:t>Action (Walk!)</w:t>
-                      </w:r>
-                    </w:p>
-                    <w:p>
-                      <w:r>
-                        <w:t xml:space="preserve">This screen has a large button that says “Find a Buddy” or similar, triggering a search for exercisers nearby. At the bottom is a </w:t>
-                      </w:r>
-                      <w:proofErr w:type="spellStart"/>
-                      <w:r>
-                        <w:t>navbar</w:t>
-                      </w:r>
-                      <w:proofErr w:type="spellEnd"/>
-                      <w:r>
-                        <w:t xml:space="preserve"> that lets the user navigate the app further.</w:t>
-                      </w:r>
-                    </w:p>
-                    <w:p>
-                      <w:pPr>
-                        <w:pStyle w:val="ListParagraph"/>
-                        <w:numPr>
-                          <w:ilvl w:val="0"/>
-                          <w:numId w:val="1"/>
-                        </w:numPr>
-                      </w:pPr>
-                      <w:r>
-                        <w:rPr>
-                          <w:b/>
-                        </w:rPr>
-                        <w:t>Link</w:t>
-                      </w:r>
-                      <w:r>
-                        <w:t xml:space="preserve">: </w:t>
-                      </w:r>
-                      <w:r>
-                        <w:t>The button</w:t>
-                      </w:r>
-                      <w:r>
-                        <w:t>.</w:t>
-                      </w:r>
-                    </w:p>
-                    <w:p>
-                      <w:pPr>
-                        <w:pStyle w:val="ListParagraph"/>
-                        <w:numPr>
-                          <w:ilvl w:val="0"/>
-                          <w:numId w:val="1"/>
-                        </w:numPr>
-                      </w:pPr>
-                      <w:proofErr w:type="spellStart"/>
-                      <w:r>
-                        <w:rPr>
-                          <w:b/>
-                        </w:rPr>
-                        <w:t>Navbar</w:t>
-                      </w:r>
-                      <w:proofErr w:type="spellEnd"/>
-                      <w:r>
-                        <w:rPr>
-                          <w:b/>
-                        </w:rPr>
-                        <w:t>:</w:t>
-                      </w:r>
-                    </w:p>
-                    <w:p>
-                      <w:pPr>
-                        <w:pStyle w:val="ListParagraph"/>
-                        <w:numPr>
-                          <w:ilvl w:val="1"/>
-                          <w:numId w:val="1"/>
-                        </w:numPr>
-                      </w:pPr>
-                      <w:r>
-                        <w:t>Walk (this page)</w:t>
-                      </w:r>
-                    </w:p>
-                    <w:p>
-                      <w:pPr>
-                        <w:pStyle w:val="ListParagraph"/>
-                        <w:numPr>
-                          <w:ilvl w:val="1"/>
-                          <w:numId w:val="1"/>
-                        </w:numPr>
-                      </w:pPr>
-                      <w:r>
-                        <w:t>Matches</w:t>
-                      </w:r>
-                    </w:p>
-                    <w:p>
-                      <w:pPr>
-                        <w:pStyle w:val="ListParagraph"/>
-                        <w:numPr>
-                          <w:ilvl w:val="1"/>
-                          <w:numId w:val="1"/>
-                        </w:numPr>
-                      </w:pPr>
-                      <w:r>
-                        <w:t>Stats</w:t>
-                      </w:r>
-                    </w:p>
-                    <w:p>
-                      <w:pPr>
-                        <w:pStyle w:val="ListParagraph"/>
-                        <w:numPr>
-                          <w:ilvl w:val="1"/>
-                          <w:numId w:val="1"/>
-                        </w:numPr>
-                      </w:pPr>
-                      <w:r>
-                        <w:t>Profile</w:t>
-                      </w:r>
-                    </w:p>
-                  </w:txbxContent>
-                </v:textbox>
-                <w10:wrap type="square" anchorx="margin"/>
-              </v:shape>
-            </w:pict>
-          </mc:Fallback>
-        </mc:AlternateContent>
-      </w:r>
-      <w:r>
-        <mc:AlternateContent>
-          <mc:Choice Requires="wps">
-            <w:drawing>
-              <wp:anchor distT="45720" distB="45720" distL="114300" distR="114300" simplePos="0" relativeHeight="251667456" behindDoc="0" locked="0" layoutInCell="1" allowOverlap="1" wp14:anchorId="092AB98B" wp14:editId="471CBFD2">
-                <wp:simplePos x="0" y="0"/>
-                <wp:positionH relativeFrom="margin">
-                  <wp:posOffset>2847340</wp:posOffset>
-                </wp:positionH>
-                <wp:positionV relativeFrom="paragraph">
-                  <wp:posOffset>2976880</wp:posOffset>
-                </wp:positionV>
-                <wp:extent cx="600710" cy="268605"/>
-                <wp:effectExtent l="0" t="0" r="27940" b="17145"/>
-                <wp:wrapSquare wrapText="bothSides"/>
-                <wp:docPr id="6" name="Text Box 2"/>
-                <wp:cNvGraphicFramePr>
-                  <a:graphicFrameLocks xmlns:a="http://schemas.openxmlformats.org/drawingml/2006/main"/>
-                </wp:cNvGraphicFramePr>
-                <a:graphic xmlns:a="http://schemas.openxmlformats.org/drawingml/2006/main">
-                  <a:graphicData uri="http://schemas.microsoft.com/office/word/2010/wordprocessingShape">
-                    <wps:wsp>
-                      <wps:cNvSpPr txBox="1">
-                        <a:spLocks noChangeArrowheads="1"/>
-                      </wps:cNvSpPr>
-                      <wps:spPr bwMode="auto">
-                        <a:xfrm>
-                          <a:off x="0" y="0"/>
-                          <a:ext cx="600710" cy="268605"/>
-                        </a:xfrm>
-                        <a:prstGeom prst="rect">
-                          <a:avLst/>
-                        </a:prstGeom>
-                        <a:solidFill>
-                          <a:srgbClr val="FFFFFF"/>
-                        </a:solidFill>
-                        <a:ln w="9525">
-                          <a:solidFill>
-                            <a:srgbClr val="000000"/>
-                          </a:solidFill>
-                          <a:miter lim="800000"/>
-                          <a:headEnd/>
-                          <a:tailEnd/>
-                        </a:ln>
-                      </wps:spPr>
-                      <wps:txbx>
-                        <w:txbxContent>
-                          <w:p>
-                            <w:r>
-                              <w:t>Submit</w:t>
-                            </w:r>
-                          </w:p>
-                        </w:txbxContent>
-                      </wps:txbx>
-                      <wps:bodyPr rot="0" vert="horz" wrap="square" lIns="91440" tIns="45720" rIns="91440" bIns="45720" anchor="t" anchorCtr="0">
-                        <a:noAutofit/>
-                      </wps:bodyPr>
-                    </wps:wsp>
-                  </a:graphicData>
-                </a:graphic>
-                <wp14:sizeRelH relativeFrom="margin">
-                  <wp14:pctWidth>0</wp14:pctWidth>
-                </wp14:sizeRelH>
-                <wp14:sizeRelV relativeFrom="margin">
-                  <wp14:pctHeight>0</wp14:pctHeight>
-                </wp14:sizeRelV>
-              </wp:anchor>
-            </w:drawing>
-          </mc:Choice>
-          <mc:Fallback>
-            <w:pict>
-              <v:shape w14:anchorId="092AB98B" id="_x0000_s1028" type="#_x0000_t202" style="position:absolute;margin-left:224.2pt;margin-top:234.4pt;width:47.3pt;height:21.15pt;z-index:251667456;visibility:visible;mso-wrap-style:square;mso-width-percent:0;mso-height-percent:0;mso-wrap-distance-left:9pt;mso-wrap-distance-top:3.6pt;mso-wrap-distance-right:9pt;mso-wrap-distance-bottom:3.6pt;mso-position-horizontal:absolute;mso-position-horizontal-relative:margin;mso-position-vertical:absolute;mso-position-vertical-relative:text;mso-width-percent:0;mso-height-percent:0;mso-width-relative:margin;mso-height-relative:margin;v-text-anchor:top" o:gfxdata="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">
-                <v:textbox>
-                  <w:txbxContent>
-                    <w:p>
-                      <w:r>
-                        <w:t>Submit</w:t>
-                      </w:r>
-                    </w:p>
-                  </w:txbxContent>
-                </v:textbox>
-                <w10:wrap type="square" anchorx="margin"/>
-              </v:shape>
-            </w:pict>
-          </mc:Fallback>
-        </mc:AlternateContent>
-      </w:r>
-      <w:r>
-        <mc:AlternateContent>
-          <mc:Choice Requires="wps">
-            <w:drawing>
-              <wp:anchor distT="0" distB="0" distL="114300" distR="114300" simplePos="0" relativeHeight="251666432" behindDoc="0" locked="0" layoutInCell="1" allowOverlap="1" wp14:anchorId="34F7C036" wp14:editId="1F959583">
-                <wp:simplePos x="0" y="0"/>
-                <wp:positionH relativeFrom="column">
-                  <wp:posOffset>2347582</wp:posOffset>
-                </wp:positionH>
-                <wp:positionV relativeFrom="paragraph">
-                  <wp:posOffset>2746932</wp:posOffset>
-                </wp:positionV>
-                <wp:extent cx="3025866" cy="481460"/>
-                <wp:effectExtent l="38100" t="0" r="22225" b="90170"/>
-                <wp:wrapNone/>
-                <wp:docPr id="5" name="Straight Arrow Connector 5"/>
-                <wp:cNvGraphicFramePr/>
-                <a:graphic xmlns:a="http://schemas.openxmlformats.org/drawingml/2006/main">
-                  <a:graphicData uri="http://schemas.microsoft.com/office/word/2010/wordprocessingShape">
-                    <wps:wsp>
-                      <wps:cNvCnPr/>
-                      <wps:spPr>
-                        <a:xfrm flipH="1">
-                          <a:off x="0" y="0"/>
-                          <a:ext cx="3025866" cy="481460"/>
-                        </a:xfrm>
-                        <a:prstGeom prst="straightConnector1">
-                          <a:avLst/>
-                        </a:prstGeom>
-                        <a:ln>
-                          <a:tailEnd type="triangle"/>
-                        </a:ln>
-                      </wps:spPr>
-                      <wps:style>
-                        <a:lnRef idx="1">
-                          <a:schemeClr val="accent1"/>
-                        </a:lnRef>
-                        <a:fillRef idx="0">
-                          <a:schemeClr val="accent1"/>
-                        </a:fillRef>
-                        <a:effectRef idx="0">
-                          <a:schemeClr val="accent1"/>
-                        </a:effectRef>
-                        <a:fontRef idx="minor">
-                          <a:schemeClr val="tx1"/>
-                        </a:fontRef>
-                      </wps:style>
-                      <wps:bodyPr/>
-                    </wps:wsp>
-                  </a:graphicData>
-                </a:graphic>
-                <wp14:sizeRelH relativeFrom="margin">
-                  <wp14:pctWidth>0</wp14:pctWidth>
-                </wp14:sizeRelH>
-                <wp14:sizeRelV relativeFrom="margin">
-                  <wp14:pctHeight>0</wp14:pctHeight>
-                </wp14:sizeRelV>
-              </wp:anchor>
-            </w:drawing>
-          </mc:Choice>
-          <mc:Fallback>
-            <w:pict>
-              <v:shapetype w14:anchorId="021B9713" id="_x0000_t32" coordsize="21600,21600" o:spt="32" o:oned="t" path="m,l21600,21600e" filled="f">
-                <v:path arrowok="t" fillok="f" o:connecttype="none"/>
-                <o:lock v:ext="edit" shapetype="t"/>
-              </v:shapetype>
-              <v:shape id="Straight Arrow Connector 5" o:spid="_x0000_s1026" type="#_x0000_t32" style="position:absolute;margin-left:184.85pt;margin-top:216.3pt;width:238.25pt;height:37.9pt;flip:x;z-index:251666432;visibility:visible;mso-wrap-style:square;mso-width-percent:0;mso-height-percent:0;mso-wrap-distance-left:9pt;mso-wrap-distance-top:0;mso-wrap-distance-right:9pt;mso-wrap-distance-bottom:0;mso-position-horizontal:absolute;mso-position-horizontal-relative:text;mso-position-vertical:absolute;mso-position-vertical-relative:text;mso-width-percent:0;mso-height-percent:0;mso-width-relative:margin;mso-height-relative:margin" o:gfxdata="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" strokecolor="#5b9bd5 [3204]" strokeweight=".5pt">
-                <v:stroke endarrow="block" joinstyle="miter"/>
-              </v:shape>
-            </w:pict>
-          </mc:Fallback>
-        </mc:AlternateContent>
-      </w:r>
-      <w:r>
         <w:rPr>
           <w:noProof/>
         </w:rPr>
         <mc:AlternateContent>
           <mc:Choice Requires="wps">
             <w:drawing>
-              <wp:anchor distT="45720" distB="45720" distL="114300" distR="114300" simplePos="0" relativeHeight="251662336" behindDoc="0" locked="0" layoutInCell="1" allowOverlap="1" wp14:anchorId="4895776A" wp14:editId="2912F985">
+              <wp:anchor distT="45720" distB="45720" distL="114300" distR="114300" simplePos="0" relativeHeight="251662336" behindDoc="0" locked="0" layoutInCell="1" allowOverlap="1" wp14:anchorId="67DE094F" wp14:editId="4C1809C5">
                 <wp:simplePos x="0" y="0"/>
                 <wp:positionH relativeFrom="margin">
                   <wp:posOffset>3821430</wp:posOffset>
@@ -845,13 +352,13 @@
                               <w:pStyle w:val="Heading1"/>
                             </w:pPr>
                             <w:r>
-                              <w:t>Second</w:t>
-                            </w:r>
-                            <w:r>
-                              <w:t xml:space="preserve"> Screen</w:t>
-                            </w:r>
-                            <w:r>
-                              <w:t xml:space="preserve"> – Registration </w:t>
+                              <w:t>Second Screen</w:t>
+                            </w:r>
+                            <w:r>
+                              <w:t xml:space="preserve"> – </w:t>
+                            </w:r>
+                            <w:r>
+                              <w:t>Walk!</w:t>
                             </w:r>
                           </w:p>
                           <w:p>
@@ -861,181 +368,27 @@
                               </w:rPr>
                             </w:pPr>
                             <w:r>
-                              <w:t>Because we want to demonstrate the creation of a new user, we are now at the registration screen, which asks for the following information:</w:t>
-                            </w:r>
-                          </w:p>
-                          <w:p>
-                            <w:pPr>
-                              <w:pStyle w:val="ListParagraph"/>
-                              <w:numPr>
-                                <w:ilvl w:val="0"/>
-                                <w:numId w:val="1"/>
-                              </w:numPr>
-                            </w:pPr>
-                            <w:r>
-                              <w:rPr>
-                                <w:b/>
-                              </w:rPr>
-                              <w:t>Input [text]</w:t>
-                            </w:r>
-                            <w:r>
-                              <w:t>: Username</w:t>
-                            </w:r>
-                          </w:p>
-                          <w:p>
-                            <w:pPr>
-                              <w:pStyle w:val="ListParagraph"/>
-                              <w:numPr>
-                                <w:ilvl w:val="0"/>
-                                <w:numId w:val="1"/>
-                              </w:numPr>
-                            </w:pPr>
-                            <w:r>
-                              <w:rPr>
-                                <w:b/>
-                              </w:rPr>
-                              <w:t>Input [text]</w:t>
-                            </w:r>
-                            <w:r>
-                              <w:t xml:space="preserve">: </w:t>
-                            </w:r>
-                            <w:r>
-                              <w:t>Email</w:t>
-                            </w:r>
-                          </w:p>
-                          <w:p>
-                            <w:pPr>
-                              <w:pStyle w:val="ListParagraph"/>
-                              <w:numPr>
-                                <w:ilvl w:val="0"/>
-                                <w:numId w:val="1"/>
-                              </w:numPr>
-                            </w:pPr>
-                            <w:r>
-                              <w:rPr>
-                                <w:b/>
-                              </w:rPr>
-                              <w:t>Input [</w:t>
-                            </w:r>
-                            <w:r>
-                              <w:rPr>
-                                <w:b/>
-                              </w:rPr>
-                              <w:t>password</w:t>
-                            </w:r>
-                            <w:r>
-                              <w:rPr>
-                                <w:b/>
-                              </w:rPr>
-                              <w:t>]</w:t>
-                            </w:r>
-                            <w:r>
-                              <w:t xml:space="preserve">: </w:t>
-                            </w:r>
-                            <w:r>
-                              <w:t>Password</w:t>
-                            </w:r>
-                          </w:p>
-                          <w:p>
-                            <w:pPr>
-                              <w:pStyle w:val="ListParagraph"/>
-                              <w:numPr>
-                                <w:ilvl w:val="0"/>
-                                <w:numId w:val="1"/>
-                              </w:numPr>
-                            </w:pPr>
-                            <w:r>
-                              <w:rPr>
-                                <w:b/>
-                              </w:rPr>
-                              <w:t>Input [</w:t>
-                            </w:r>
-                            <w:r>
-                              <w:rPr>
-                                <w:b/>
-                              </w:rPr>
-                              <w:t>password</w:t>
-                            </w:r>
-                            <w:r>
-                              <w:rPr>
-                                <w:b/>
-                              </w:rPr>
-                              <w:t>]</w:t>
-                            </w:r>
-                            <w:r>
-                              <w:t xml:space="preserve">: </w:t>
-                            </w:r>
-                            <w:r>
-                              <w:t>Confirm p</w:t>
-                            </w:r>
-                            <w:r>
-                              <w:t>assword</w:t>
-                            </w:r>
-                          </w:p>
-                          <w:p>
-                            <w:pPr>
-                              <w:pStyle w:val="ListParagraph"/>
-                              <w:numPr>
-                                <w:ilvl w:val="0"/>
-                                <w:numId w:val="1"/>
-                              </w:numPr>
-                            </w:pPr>
-                            <w:r>
-                              <w:rPr>
-                                <w:b/>
-                              </w:rPr>
-                              <w:t>Input [</w:t>
-                            </w:r>
-                            <w:r>
-                              <w:rPr>
-                                <w:b/>
-                              </w:rPr>
-                              <w:t>number</w:t>
-                            </w:r>
-                            <w:r>
-                              <w:rPr>
-                                <w:b/>
-                              </w:rPr>
-                              <w:t>]</w:t>
-                            </w:r>
-                            <w:r>
-                              <w:t xml:space="preserve">: </w:t>
-                            </w:r>
-                            <w:r>
-                              <w:t>Age</w:t>
-                            </w:r>
-                          </w:p>
-                          <w:p>
-                            <w:pPr>
-                              <w:pStyle w:val="ListParagraph"/>
-                              <w:numPr>
-                                <w:ilvl w:val="0"/>
-                                <w:numId w:val="1"/>
-                              </w:numPr>
-                            </w:pPr>
-                            <w:r>
-                              <w:rPr>
-                                <w:b/>
-                              </w:rPr>
-                              <w:t>Input [</w:t>
-                            </w:r>
-                            <w:r>
-                              <w:rPr>
-                                <w:b/>
-                              </w:rPr>
-                              <w:t>select</w:t>
-                            </w:r>
-                            <w:r>
-                              <w:rPr>
-                                <w:b/>
-                              </w:rPr>
-                              <w:t>]</w:t>
-                            </w:r>
-                            <w:r>
-                              <w:t>:</w:t>
-                            </w:r>
-                            <w:r>
-                              <w:t xml:space="preserve"> Sex / Gender</w:t>
+                              <w:t xml:space="preserve">We don’t care about </w:t>
+                            </w:r>
+                            <w:r>
+                              <w:t xml:space="preserve">creation of a new user, </w:t>
+                            </w:r>
+                            <w:r>
+                              <w:t xml:space="preserve">because that is extraneous in regards to a demo, so we </w:t>
+                            </w:r>
+                            <w:r>
+                              <w:t xml:space="preserve">are now at the </w:t>
+                            </w:r>
+                            <w:r>
+                              <w:t xml:space="preserve">main action screen for the user. Here, they can navigate the app using the </w:t>
+                            </w:r>
+                            <w:proofErr w:type="spellStart"/>
+                            <w:r>
+                              <w:t>navbar</w:t>
+                            </w:r>
+                            <w:proofErr w:type="spellEnd"/>
+                            <w:r>
+                              <w:t xml:space="preserve"> at the bottom, or find a walking buddy.</w:t>
                             </w:r>
                           </w:p>
                           <w:p>
@@ -1056,7 +409,111 @@
                               <w:t>Button</w:t>
                             </w:r>
                             <w:r>
-                              <w:t>: Go!</w:t>
+                              <w:t>: Find a Buddy</w:t>
+                            </w:r>
+                          </w:p>
+                          <w:p>
+                            <w:pPr>
+                              <w:pStyle w:val="ListParagraph"/>
+                              <w:numPr>
+                                <w:ilvl w:val="0"/>
+                                <w:numId w:val="1"/>
+                              </w:numPr>
+                              <w:rPr>
+                                <w:b/>
+                              </w:rPr>
+                            </w:pPr>
+                            <w:r>
+                              <w:rPr>
+                                <w:b/>
+                              </w:rPr>
+                              <w:t>Button</w:t>
+                            </w:r>
+                            <w:r>
+                              <w:t>: Start a Walk</w:t>
+                            </w:r>
+                          </w:p>
+                          <w:p>
+                            <w:pPr>
+                              <w:pStyle w:val="ListParagraph"/>
+                              <w:numPr>
+                                <w:ilvl w:val="0"/>
+                                <w:numId w:val="1"/>
+                              </w:numPr>
+                            </w:pPr>
+                            <w:proofErr w:type="spellStart"/>
+                            <w:r>
+                              <w:rPr>
+                                <w:b/>
+                              </w:rPr>
+                              <w:t>Navbar</w:t>
+                            </w:r>
+                            <w:proofErr w:type="spellEnd"/>
+                            <w:r>
+                              <w:rPr>
+                                <w:b/>
+                              </w:rPr>
+                              <w:t>:</w:t>
+                            </w:r>
+                          </w:p>
+                          <w:p>
+                            <w:pPr>
+                              <w:pStyle w:val="ListParagraph"/>
+                              <w:numPr>
+                                <w:ilvl w:val="1"/>
+                                <w:numId w:val="1"/>
+                              </w:numPr>
+                            </w:pPr>
+                            <w:r>
+                              <w:t xml:space="preserve">Back (does nothing here) </w:t>
+                            </w:r>
+                          </w:p>
+                          <w:p>
+                            <w:pPr>
+                              <w:pStyle w:val="ListParagraph"/>
+                              <w:numPr>
+                                <w:ilvl w:val="1"/>
+                                <w:numId w:val="1"/>
+                              </w:numPr>
+                            </w:pPr>
+                            <w:r>
+                              <w:t>Home (this page)</w:t>
+                            </w:r>
+                          </w:p>
+                          <w:p>
+                            <w:pPr>
+                              <w:pStyle w:val="ListParagraph"/>
+                              <w:numPr>
+                                <w:ilvl w:val="1"/>
+                                <w:numId w:val="1"/>
+                              </w:numPr>
+                            </w:pPr>
+                            <w:r>
+                              <w:t>M</w:t>
+                            </w:r>
+                            <w:r>
+                              <w:t>atches</w:t>
+                            </w:r>
+                          </w:p>
+                          <w:p>
+                            <w:pPr>
+                              <w:pStyle w:val="ListParagraph"/>
+                              <w:numPr>
+                                <w:ilvl w:val="1"/>
+                                <w:numId w:val="1"/>
+                              </w:numPr>
+                              <w:rPr>
+                                <w:b/>
+                              </w:rPr>
+                            </w:pPr>
+                            <w:r>
+                              <w:t>Profile</w:t>
+                            </w:r>
+                            <w:r>
+                              <w:t xml:space="preserve"> / Stats</w:t>
+                            </w:r>
+                            <w:r>
+                              <w:t xml:space="preserve"> (leads to Schedule)</w:t>
                             </w:r>
                           </w:p>
                         </w:txbxContent>
@@ -1078,7 +535,7 @@
           </mc:Choice>
           <mc:Fallback>
             <w:pict>
-              <v:shape w14:anchorId="4895776A" id="_x0000_s1029" type="#_x0000_t202" style="position:absolute;margin-left:300.9pt;margin-top:0;width:229.5pt;height:195.4pt;z-index:251662336;visibility:visible;mso-wrap-style:square;mso-width-percent:0;mso-height-percent:200;mso-wrap-distance-left:9pt;mso-wrap-distance-top:3.6pt;mso-wrap-distance-right:9pt;mso-wrap-distance-bottom:3.6pt;mso-position-horizontal:absolute;mso-position-horizontal-relative:margin;mso-position-vertical:absolute;mso-position-vertical-relative:text;mso-width-percent:0;mso-height-percent:200;mso-width-relative:margin;mso-height-relative:margin;v-text-anchor:top" o:gfxdata="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">
+              <v:shape w14:anchorId="67DE094F" id="_x0000_s1027" type="#_x0000_t202" style="position:absolute;margin-left:300.9pt;margin-top:0;width:229.5pt;height:195.4pt;z-index:251662336;visibility:visible;mso-wrap-style:square;mso-width-percent:0;mso-height-percent:200;mso-wrap-distance-left:9pt;mso-wrap-distance-top:3.6pt;mso-wrap-distance-right:9pt;mso-wrap-distance-bottom:3.6pt;mso-position-horizontal:absolute;mso-position-horizontal-relative:margin;mso-position-vertical:absolute;mso-position-vertical-relative:text;mso-width-percent:0;mso-height-percent:200;mso-width-relative:margin;mso-height-relative:margin;v-text-anchor:top" o:gfxdata="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">
                 <v:textbox style="mso-fit-shape-to-text:t">
                   <w:txbxContent>
                     <w:p>
@@ -1086,13 +543,13 @@
                         <w:pStyle w:val="Heading1"/>
                       </w:pPr>
                       <w:r>
-                        <w:t>Second</w:t>
-                      </w:r>
-                      <w:r>
-                        <w:t xml:space="preserve"> Screen</w:t>
-                      </w:r>
-                      <w:r>
-                        <w:t xml:space="preserve"> – Registration </w:t>
+                        <w:t>Second Screen</w:t>
+                      </w:r>
+                      <w:r>
+                        <w:t xml:space="preserve"> – </w:t>
+                      </w:r>
+                      <w:r>
+                        <w:t>Walk!</w:t>
                       </w:r>
                     </w:p>
                     <w:p>
@@ -1102,181 +559,27 @@
                         </w:rPr>
                       </w:pPr>
                       <w:r>
-                        <w:t>Because we want to demonstrate the creation of a new user, we are now at the registration screen, which asks for the following information:</w:t>
-                      </w:r>
-                    </w:p>
-                    <w:p>
-                      <w:pPr>
-                        <w:pStyle w:val="ListParagraph"/>
-                        <w:numPr>
-                          <w:ilvl w:val="0"/>
-                          <w:numId w:val="1"/>
-                        </w:numPr>
-                      </w:pPr>
-                      <w:r>
-                        <w:rPr>
-                          <w:b/>
-                        </w:rPr>
-                        <w:t>Input [text]</w:t>
-                      </w:r>
-                      <w:r>
-                        <w:t>: Username</w:t>
-                      </w:r>
-                    </w:p>
-                    <w:p>
-                      <w:pPr>
-                        <w:pStyle w:val="ListParagraph"/>
-                        <w:numPr>
-                          <w:ilvl w:val="0"/>
-                          <w:numId w:val="1"/>
-                        </w:numPr>
-                      </w:pPr>
-                      <w:r>
-                        <w:rPr>
-                          <w:b/>
-                        </w:rPr>
-                        <w:t>Input [text]</w:t>
-                      </w:r>
-                      <w:r>
-                        <w:t xml:space="preserve">: </w:t>
-                      </w:r>
-                      <w:r>
-                        <w:t>Email</w:t>
-                      </w:r>
-                    </w:p>
-                    <w:p>
-                      <w:pPr>
-                        <w:pStyle w:val="ListParagraph"/>
-                        <w:numPr>
-                          <w:ilvl w:val="0"/>
-                          <w:numId w:val="1"/>
-                        </w:numPr>
-                      </w:pPr>
-                      <w:r>
-                        <w:rPr>
-                          <w:b/>
-                        </w:rPr>
-                        <w:t>Input [</w:t>
-                      </w:r>
-                      <w:r>
-                        <w:rPr>
-                          <w:b/>
-                        </w:rPr>
-                        <w:t>password</w:t>
-                      </w:r>
-                      <w:r>
-                        <w:rPr>
-                          <w:b/>
-                        </w:rPr>
-                        <w:t>]</w:t>
-                      </w:r>
-                      <w:r>
-                        <w:t xml:space="preserve">: </w:t>
-                      </w:r>
-                      <w:r>
-                        <w:t>Password</w:t>
-                      </w:r>
-                    </w:p>
-                    <w:p>
-                      <w:pPr>
-                        <w:pStyle w:val="ListParagraph"/>
-                        <w:numPr>
-                          <w:ilvl w:val="0"/>
-                          <w:numId w:val="1"/>
-                        </w:numPr>
-                      </w:pPr>
-                      <w:r>
-                        <w:rPr>
-                          <w:b/>
-                        </w:rPr>
-                        <w:t>Input [</w:t>
-                      </w:r>
-                      <w:r>
-                        <w:rPr>
-                          <w:b/>
-                        </w:rPr>
-                        <w:t>password</w:t>
-                      </w:r>
-                      <w:r>
-                        <w:rPr>
-                          <w:b/>
-                        </w:rPr>
-                        <w:t>]</w:t>
-                      </w:r>
-                      <w:r>
-                        <w:t xml:space="preserve">: </w:t>
-                      </w:r>
-                      <w:r>
-                        <w:t>Confirm p</w:t>
-                      </w:r>
-                      <w:r>
-                        <w:t>assword</w:t>
-                      </w:r>
-                    </w:p>
-                    <w:p>
-                      <w:pPr>
-                        <w:pStyle w:val="ListParagraph"/>
-                        <w:numPr>
-                          <w:ilvl w:val="0"/>
-                          <w:numId w:val="1"/>
-                        </w:numPr>
-                      </w:pPr>
-                      <w:r>
-                        <w:rPr>
-                          <w:b/>
-                        </w:rPr>
-                        <w:t>Input [</w:t>
-                      </w:r>
-                      <w:r>
-                        <w:rPr>
-                          <w:b/>
-                        </w:rPr>
-                        <w:t>number</w:t>
-                      </w:r>
-                      <w:r>
-                        <w:rPr>
-                          <w:b/>
-                        </w:rPr>
-                        <w:t>]</w:t>
-                      </w:r>
-                      <w:r>
-                        <w:t xml:space="preserve">: </w:t>
-                      </w:r>
-                      <w:r>
-                        <w:t>Age</w:t>
-                      </w:r>
-                    </w:p>
-                    <w:p>
-                      <w:pPr>
-                        <w:pStyle w:val="ListParagraph"/>
-                        <w:numPr>
-                          <w:ilvl w:val="0"/>
-                          <w:numId w:val="1"/>
-                        </w:numPr>
-                      </w:pPr>
-                      <w:r>
-                        <w:rPr>
-                          <w:b/>
-                        </w:rPr>
-                        <w:t>Input [</w:t>
-                      </w:r>
-                      <w:r>
-                        <w:rPr>
-                          <w:b/>
-                        </w:rPr>
-                        <w:t>select</w:t>
-                      </w:r>
-                      <w:r>
-                        <w:rPr>
-                          <w:b/>
-                        </w:rPr>
-                        <w:t>]</w:t>
-                      </w:r>
-                      <w:r>
-                        <w:t>:</w:t>
-                      </w:r>
-                      <w:r>
-                        <w:t xml:space="preserve"> Sex / Gender</w:t>
+                        <w:t xml:space="preserve">We don’t care about </w:t>
+                      </w:r>
+                      <w:r>
+                        <w:t xml:space="preserve">creation of a new user, </w:t>
+                      </w:r>
+                      <w:r>
+                        <w:t xml:space="preserve">because that is extraneous in regards to a demo, so we </w:t>
+                      </w:r>
+                      <w:r>
+                        <w:t xml:space="preserve">are now at the </w:t>
+                      </w:r>
+                      <w:r>
+                        <w:t xml:space="preserve">main action screen for the user. Here, they can navigate the app using the </w:t>
+                      </w:r>
+                      <w:proofErr w:type="spellStart"/>
+                      <w:r>
+                        <w:t>navbar</w:t>
+                      </w:r>
+                      <w:proofErr w:type="spellEnd"/>
+                      <w:r>
+                        <w:t xml:space="preserve"> at the bottom, or find a walking buddy.</w:t>
                       </w:r>
                     </w:p>
                     <w:p>
@@ -1297,7 +600,111 @@
                         <w:t>Button</w:t>
                       </w:r>
                       <w:r>
-                        <w:t>: Go!</w:t>
+                        <w:t>: Find a Buddy</w:t>
+                      </w:r>
+                    </w:p>
+                    <w:p>
+                      <w:pPr>
+                        <w:pStyle w:val="ListParagraph"/>
+                        <w:numPr>
+                          <w:ilvl w:val="0"/>
+                          <w:numId w:val="1"/>
+                        </w:numPr>
+                        <w:rPr>
+                          <w:b/>
+                        </w:rPr>
+                      </w:pPr>
+                      <w:r>
+                        <w:rPr>
+                          <w:b/>
+                        </w:rPr>
+                        <w:t>Button</w:t>
+                      </w:r>
+                      <w:r>
+                        <w:t>: Start a Walk</w:t>
+                      </w:r>
+                    </w:p>
+                    <w:p>
+                      <w:pPr>
+                        <w:pStyle w:val="ListParagraph"/>
+                        <w:numPr>
+                          <w:ilvl w:val="0"/>
+                          <w:numId w:val="1"/>
+                        </w:numPr>
+                      </w:pPr>
+                      <w:proofErr w:type="spellStart"/>
+                      <w:r>
+                        <w:rPr>
+                          <w:b/>
+                        </w:rPr>
+                        <w:t>Navbar</w:t>
+                      </w:r>
+                      <w:proofErr w:type="spellEnd"/>
+                      <w:r>
+                        <w:rPr>
+                          <w:b/>
+                        </w:rPr>
+                        <w:t>:</w:t>
+                      </w:r>
+                    </w:p>
+                    <w:p>
+                      <w:pPr>
+                        <w:pStyle w:val="ListParagraph"/>
+                        <w:numPr>
+                          <w:ilvl w:val="1"/>
+                          <w:numId w:val="1"/>
+                        </w:numPr>
+                      </w:pPr>
+                      <w:r>
+                        <w:t xml:space="preserve">Back (does nothing here) </w:t>
+                      </w:r>
+                    </w:p>
+                    <w:p>
+                      <w:pPr>
+                        <w:pStyle w:val="ListParagraph"/>
+                        <w:numPr>
+                          <w:ilvl w:val="1"/>
+                          <w:numId w:val="1"/>
+                        </w:numPr>
+                      </w:pPr>
+                      <w:r>
+                        <w:t>Home (this page)</w:t>
+                      </w:r>
+                    </w:p>
+                    <w:p>
+                      <w:pPr>
+                        <w:pStyle w:val="ListParagraph"/>
+                        <w:numPr>
+                          <w:ilvl w:val="1"/>
+                          <w:numId w:val="1"/>
+                        </w:numPr>
+                      </w:pPr>
+                      <w:r>
+                        <w:t>M</w:t>
+                      </w:r>
+                      <w:r>
+                        <w:t>atches</w:t>
+                      </w:r>
+                    </w:p>
+                    <w:p>
+                      <w:pPr>
+                        <w:pStyle w:val="ListParagraph"/>
+                        <w:numPr>
+                          <w:ilvl w:val="1"/>
+                          <w:numId w:val="1"/>
+                        </w:numPr>
+                        <w:rPr>
+                          <w:b/>
+                        </w:rPr>
+                      </w:pPr>
+                      <w:r>
+                        <w:t>Profile</w:t>
+                      </w:r>
+                      <w:r>
+                        <w:t xml:space="preserve"> / Stats</w:t>
+                      </w:r>
+                      <w:r>
+                        <w:t xml:space="preserve"> (leads to Schedule)</w:t>
                       </w:r>
                     </w:p>
                   </w:txbxContent>
@@ -1315,97 +722,7 @@
         <mc:AlternateContent>
           <mc:Choice Requires="wps">
             <w:drawing>
-              <wp:anchor distT="45720" distB="45720" distL="114300" distR="114300" simplePos="0" relativeHeight="251664384" behindDoc="0" locked="0" layoutInCell="1" allowOverlap="1" wp14:anchorId="57FB3F41" wp14:editId="5CB67595">
-                <wp:simplePos x="0" y="0"/>
-                <wp:positionH relativeFrom="margin">
-                  <wp:posOffset>2514600</wp:posOffset>
-                </wp:positionH>
-                <wp:positionV relativeFrom="paragraph">
-                  <wp:posOffset>1066165</wp:posOffset>
-                </wp:positionV>
-                <wp:extent cx="1078230" cy="268605"/>
-                <wp:effectExtent l="0" t="0" r="26670" b="17145"/>
-                <wp:wrapSquare wrapText="bothSides"/>
-                <wp:docPr id="4" name="Text Box 2"/>
-                <wp:cNvGraphicFramePr>
-                  <a:graphicFrameLocks xmlns:a="http://schemas.openxmlformats.org/drawingml/2006/main"/>
-                </wp:cNvGraphicFramePr>
-                <a:graphic xmlns:a="http://schemas.openxmlformats.org/drawingml/2006/main">
-                  <a:graphicData uri="http://schemas.microsoft.com/office/word/2010/wordprocessingShape">
-                    <wps:wsp>
-                      <wps:cNvSpPr txBox="1">
-                        <a:spLocks noChangeArrowheads="1"/>
-                      </wps:cNvSpPr>
-                      <wps:spPr bwMode="auto">
-                        <a:xfrm>
-                          <a:off x="0" y="0"/>
-                          <a:ext cx="1078230" cy="268605"/>
-                        </a:xfrm>
-                        <a:prstGeom prst="rect">
-                          <a:avLst/>
-                        </a:prstGeom>
-                        <a:solidFill>
-                          <a:srgbClr val="FFFFFF"/>
-                        </a:solidFill>
-                        <a:ln w="9525">
-                          <a:solidFill>
-                            <a:srgbClr val="000000"/>
-                          </a:solidFill>
-                          <a:miter lim="800000"/>
-                          <a:headEnd/>
-                          <a:tailEnd/>
-                        </a:ln>
-                      </wps:spPr>
-                      <wps:txbx>
-                        <w:txbxContent>
-                          <w:p>
-                            <w:r>
-                              <w:t>Create Account</w:t>
-                            </w:r>
-                          </w:p>
-                        </w:txbxContent>
-                      </wps:txbx>
-                      <wps:bodyPr rot="0" vert="horz" wrap="square" lIns="91440" tIns="45720" rIns="91440" bIns="45720" anchor="t" anchorCtr="0">
-                        <a:noAutofit/>
-                      </wps:bodyPr>
-                    </wps:wsp>
-                  </a:graphicData>
-                </a:graphic>
-                <wp14:sizeRelH relativeFrom="margin">
-                  <wp14:pctWidth>0</wp14:pctWidth>
-                </wp14:sizeRelH>
-                <wp14:sizeRelV relativeFrom="margin">
-                  <wp14:pctHeight>0</wp14:pctHeight>
-                </wp14:sizeRelV>
-              </wp:anchor>
-            </w:drawing>
-          </mc:Choice>
-          <mc:Fallback>
-            <w:pict>
-              <v:shape w14:anchorId="57FB3F41" id="_x0000_s1030" type="#_x0000_t202" style="position:absolute;margin-left:198pt;margin-top:83.95pt;width:84.9pt;height:21.15pt;z-index:251664384;visibility:visible;mso-wrap-style:square;mso-width-percent:0;mso-height-percent:0;mso-wrap-distance-left:9pt;mso-wrap-distance-top:3.6pt;mso-wrap-distance-right:9pt;mso-wrap-distance-bottom:3.6pt;mso-position-horizontal:absolute;mso-position-horizontal-relative:margin;mso-position-vertical:absolute;mso-position-vertical-relative:text;mso-width-percent:0;mso-height-percent:0;mso-width-relative:margin;mso-height-relative:margin;v-text-anchor:top" o:gfxdata="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">
-                <v:textbox>
-                  <w:txbxContent>
-                    <w:p>
-                      <w:r>
-                        <w:t>Create Account</w:t>
-                      </w:r>
-                    </w:p>
-                  </w:txbxContent>
-                </v:textbox>
-                <w10:wrap type="square" anchorx="margin"/>
-              </v:shape>
-            </w:pict>
-          </mc:Fallback>
-        </mc:AlternateContent>
-      </w:r>
-      <w:r>
-        <w:rPr>
-          <w:noProof/>
-        </w:rPr>
-        <mc:AlternateContent>
-          <mc:Choice Requires="wps">
-            <w:drawing>
-              <wp:anchor distT="0" distB="0" distL="114300" distR="114300" simplePos="0" relativeHeight="251660288" behindDoc="0" locked="0" layoutInCell="1" allowOverlap="1" wp14:anchorId="5EC9AE38" wp14:editId="7A2D730E">
+              <wp:anchor distT="0" distB="0" distL="114300" distR="114300" simplePos="0" relativeHeight="251660288" behindDoc="0" locked="0" layoutInCell="1" allowOverlap="1" wp14:anchorId="513B9DE3" wp14:editId="7724E6B4">
                 <wp:simplePos x="0" y="0"/>
                 <wp:positionH relativeFrom="column">
                   <wp:posOffset>2355047</wp:posOffset>
@@ -1463,7 +780,11 @@
           </mc:Choice>
           <mc:Fallback>
             <w:pict>
-              <v:shape w14:anchorId="0FB8FA10" id="Straight Arrow Connector 1" o:spid="_x0000_s1026" type="#_x0000_t32" style="position:absolute;margin-left:185.45pt;margin-top:92.8pt;width:115.2pt;height:3.6pt;flip:y;z-index:251660288;visibility:visible;mso-wrap-style:square;mso-width-percent:0;mso-height-percent:0;mso-wrap-distance-left:9pt;mso-wrap-distance-top:0;mso-wrap-distance-right:9pt;mso-wrap-distance-bottom:0;mso-position-horizontal:absolute;mso-position-horizontal-relative:text;mso-position-vertical:absolute;mso-position-vertical-relative:text;mso-width-percent:0;mso-height-percent:0;mso-width-relative:margin;mso-height-relative:margin" o:gfxdata="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" strokecolor="#5b9bd5 [3204]" strokeweight=".5pt">
+              <v:shapetype w14:anchorId="007741CD" id="_x0000_t32" coordsize="21600,21600" o:spt="32" o:oned="t" path="m,l21600,21600e" filled="f">
+                <v:path arrowok="t" fillok="f" o:connecttype="none"/>
+                <o:lock v:ext="edit" shapetype="t"/>
+              </v:shapetype>
+              <v:shape id="Straight Arrow Connector 1" o:spid="_x0000_s1026" type="#_x0000_t32" style="position:absolute;margin-left:185.45pt;margin-top:92.8pt;width:115.2pt;height:3.6pt;flip:y;z-index:251660288;visibility:visible;mso-wrap-style:square;mso-width-percent:0;mso-height-percent:0;mso-wrap-distance-left:9pt;mso-wrap-distance-top:0;mso-wrap-distance-right:9pt;mso-wrap-distance-bottom:0;mso-position-horizontal:absolute;mso-position-horizontal-relative:text;mso-position-vertical:absolute;mso-position-vertical-relative:text;mso-width-percent:0;mso-height-percent:0;mso-width-relative:margin;mso-height-relative:margin" o:gfxdata="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" strokecolor="#5b9bd5 [3204]" strokeweight=".5pt">
                 <v:stroke endarrow="block" joinstyle="miter"/>
               </v:shape>
             </w:pict>
@@ -1471,12 +792,10 @@
         </mc:AlternateContent>
       </w:r>
     </w:p>
-    <w:p/>
-    <w:p/>
-    <w:p/>
-    <w:p/>
-    <w:p/>
-    <w:p/>
+    <w:p>
+      <w:bookmarkStart w:id="0" w:name="_GoBack"/>
+      <w:bookmarkEnd w:id="0"/>
+    </w:p>
     <w:p/>
     <w:p>
       <w:r>
@@ -1486,18 +805,18 @@
         <mc:AlternateContent>
           <mc:Choice Requires="wps">
             <w:drawing>
-              <wp:anchor distT="45720" distB="45720" distL="114300" distR="114300" simplePos="0" relativeHeight="251669504" behindDoc="0" locked="0" layoutInCell="1" allowOverlap="1" wp14:anchorId="3CA3E2B0" wp14:editId="763C447D">
+              <wp:anchor distT="45720" distB="45720" distL="114300" distR="114300" simplePos="0" relativeHeight="251664384" behindDoc="0" locked="0" layoutInCell="1" allowOverlap="1" wp14:anchorId="5DB36E0A" wp14:editId="47917024">
                 <wp:simplePos x="0" y="0"/>
                 <wp:positionH relativeFrom="margin">
-                  <wp:posOffset>-635</wp:posOffset>
+                  <wp:posOffset>2514600</wp:posOffset>
                 </wp:positionH>
                 <wp:positionV relativeFrom="paragraph">
-                  <wp:posOffset>394335</wp:posOffset>
+                  <wp:posOffset>206375</wp:posOffset>
                 </wp:positionV>
-                <wp:extent cx="2524125" cy="3027680"/>
-                <wp:effectExtent l="0" t="0" r="28575" b="20320"/>
+                <wp:extent cx="516255" cy="268605"/>
+                <wp:effectExtent l="0" t="0" r="17145" b="17145"/>
                 <wp:wrapSquare wrapText="bothSides"/>
-                <wp:docPr id="7" name="Text Box 2"/>
+                <wp:docPr id="4" name="Text Box 2"/>
                 <wp:cNvGraphicFramePr>
                   <a:graphicFrameLocks xmlns:a="http://schemas.openxmlformats.org/drawingml/2006/main"/>
                 </wp:cNvGraphicFramePr>
@@ -1510,7 +829,7 @@
                       <wps:spPr bwMode="auto">
                         <a:xfrm>
                           <a:off x="0" y="0"/>
-                          <a:ext cx="2524125" cy="3027680"/>
+                          <a:ext cx="516255" cy="268605"/>
                         </a:xfrm>
                         <a:prstGeom prst="rect">
                           <a:avLst/>
@@ -1530,87 +849,8 @@
                       <wps:txbx>
                         <w:txbxContent>
                           <w:p>
-                            <w:pPr>
-                              <w:pStyle w:val="Heading1"/>
-                            </w:pPr>
-                            <w:r>
-                              <w:t>3</w:t>
-                            </w:r>
-                            <w:r>
-                              <w:rPr>
-                                <w:vertAlign w:val="superscript"/>
-                              </w:rPr>
-                              <w:t>rd</w:t>
-                            </w:r>
-                            <w:r>
-                              <w:t xml:space="preserve"> </w:t>
-                            </w:r>
-                            <w:r>
-                              <w:t xml:space="preserve">Screen – </w:t>
-                            </w:r>
-                            <w:r>
-                              <w:t>Schedule</w:t>
-                            </w:r>
-                          </w:p>
-                          <w:p>
-                            <w:r>
-                              <w:t xml:space="preserve">Here, the user </w:t>
-                            </w:r>
-                            <w:r>
-                              <w:t>enters their free time for walking. The page can be skipped to go straight to the next one.</w:t>
-                            </w:r>
-                          </w:p>
-                          <w:p>
-                            <w:r>
-                              <w:t>For mobile optimization, users will only see a single day, and can swipe to the left in order to refer to other days. Upon swiping on the last day, they will be transitioned to the 4</w:t>
-                            </w:r>
-                            <w:r>
-                              <w:rPr>
-                                <w:vertAlign w:val="superscript"/>
-                              </w:rPr>
-                              <w:t>th</w:t>
-                            </w:r>
-                            <w:r>
-                              <w:t xml:space="preserve"> screen.</w:t>
-                            </w:r>
-                          </w:p>
-                          <w:p>
-                            <w:pPr>
-                              <w:pStyle w:val="ListParagraph"/>
-                              <w:numPr>
-                                <w:ilvl w:val="0"/>
-                                <w:numId w:val="1"/>
-                              </w:numPr>
-                            </w:pPr>
-                            <w:r>
-                              <w:rPr>
-                                <w:b/>
-                              </w:rPr>
-                              <w:t>Table</w:t>
-                            </w:r>
-                            <w:r>
-                              <w:t xml:space="preserve">: </w:t>
-                            </w:r>
-                            <w:r>
-                              <w:t>30-minute availability slots that are highlighted when clicked / dragged.</w:t>
-                            </w:r>
-                          </w:p>
-                          <w:p>
-                            <w:pPr>
-                              <w:pStyle w:val="ListParagraph"/>
-                              <w:numPr>
-                                <w:ilvl w:val="0"/>
-                                <w:numId w:val="1"/>
-                              </w:numPr>
-                            </w:pPr>
-                            <w:r>
-                              <w:rPr>
-                                <w:b/>
-                              </w:rPr>
-                              <w:t>Link</w:t>
-                            </w:r>
-                            <w:r>
-                              <w:t>: Skip for now</w:t>
+                            <w:r>
+                              <w:t>Login</w:t>
                             </w:r>
                           </w:p>
                         </w:txbxContent>
@@ -1632,91 +872,12 @@
           </mc:Choice>
           <mc:Fallback>
             <w:pict>
-              <v:shape w14:anchorId="3CA3E2B0" id="_x0000_s1031" type="#_x0000_t202" style="position:absolute;margin-left:-.05pt;margin-top:31.05pt;width:198.75pt;height:238.4pt;z-index:251669504;visibility:visible;mso-wrap-style:square;mso-width-percent:0;mso-height-percent:0;mso-wrap-distance-left:9pt;mso-wrap-distance-top:3.6pt;mso-wrap-distance-right:9pt;mso-wrap-distance-bottom:3.6pt;mso-position-horizontal:absolute;mso-position-horizontal-relative:margin;mso-position-vertical:absolute;mso-position-vertical-relative:text;mso-width-percent:0;mso-height-percent:0;mso-width-relative:margin;mso-height-relative:margin;v-text-anchor:top" o:gfxdata="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">
+              <v:shape w14:anchorId="5DB36E0A" id="_x0000_s1028" type="#_x0000_t202" style="position:absolute;margin-left:198pt;margin-top:16.25pt;width:40.65pt;height:21.15pt;z-index:251664384;visibility:visible;mso-wrap-style:square;mso-width-percent:0;mso-height-percent:0;mso-wrap-distance-left:9pt;mso-wrap-distance-top:3.6pt;mso-wrap-distance-right:9pt;mso-wrap-distance-bottom:3.6pt;mso-position-horizontal:absolute;mso-position-horizontal-relative:margin;mso-position-vertical:absolute;mso-position-vertical-relative:text;mso-width-percent:0;mso-height-percent:0;mso-width-relative:margin;mso-height-relative:margin;v-text-anchor:top" o:gfxdata="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">
                 <v:textbox>
                   <w:txbxContent>
                     <w:p>
-                      <w:pPr>
-                        <w:pStyle w:val="Heading1"/>
-                      </w:pPr>
-                      <w:r>
-                        <w:t>3</w:t>
-                      </w:r>
-                      <w:r>
-                        <w:rPr>
-                          <w:vertAlign w:val="superscript"/>
-                        </w:rPr>
-                        <w:t>rd</w:t>
-                      </w:r>
-                      <w:r>
-                        <w:t xml:space="preserve"> </w:t>
-                      </w:r>
-                      <w:r>
-                        <w:t xml:space="preserve">Screen – </w:t>
-                      </w:r>
-                      <w:r>
-                        <w:t>Schedule</w:t>
-                      </w:r>
-                    </w:p>
-                    <w:p>
-                      <w:r>
-                        <w:t xml:space="preserve">Here, the user </w:t>
-                      </w:r>
-                      <w:r>
-                        <w:t>enters their free time for walking. The page can be skipped to go straight to the next one.</w:t>
-                      </w:r>
-                    </w:p>
-                    <w:p>
-                      <w:r>
-                        <w:t>For mobile optimization, users will only see a single day, and can swipe to the left in order to refer to other days. Upon swiping on the last day, they will be transitioned to the 4</w:t>
-                      </w:r>
-                      <w:r>
-                        <w:rPr>
-                          <w:vertAlign w:val="superscript"/>
-                        </w:rPr>
-                        <w:t>th</w:t>
-                      </w:r>
-                      <w:r>
-                        <w:t xml:space="preserve"> screen.</w:t>
-                      </w:r>
-                    </w:p>
-                    <w:p>
-                      <w:pPr>
-                        <w:pStyle w:val="ListParagraph"/>
-                        <w:numPr>
-                          <w:ilvl w:val="0"/>
-                          <w:numId w:val="1"/>
-                        </w:numPr>
-                      </w:pPr>
-                      <w:r>
-                        <w:rPr>
-                          <w:b/>
-                        </w:rPr>
-                        <w:t>Table</w:t>
-                      </w:r>
-                      <w:r>
-                        <w:t xml:space="preserve">: </w:t>
-                      </w:r>
-                      <w:r>
-                        <w:t>30-minute availability slots that are highlighted when clicked / dragged.</w:t>
-                      </w:r>
-                    </w:p>
-                    <w:p>
-                      <w:pPr>
-                        <w:pStyle w:val="ListParagraph"/>
-                        <w:numPr>
-                          <w:ilvl w:val="0"/>
-                          <w:numId w:val="1"/>
-                        </w:numPr>
-                      </w:pPr>
-                      <w:r>
-                        <w:rPr>
-                          <w:b/>
-                        </w:rPr>
-                        <w:t>Link</w:t>
-                      </w:r>
-                      <w:r>
-                        <w:t>: Skip for now</w:t>
+                      <w:r>
+                        <w:t>Login</w:t>
                       </w:r>
                     </w:p>
                   </w:txbxContent>
@@ -1731,32 +892,269 @@
     <w:p/>
     <w:p/>
     <w:p/>
+    <w:p/>
+    <w:p/>
     <w:p>
       <w:r>
+        <w:rPr>
+          <w:noProof/>
+        </w:rPr>
         <mc:AlternateContent>
           <mc:Choice Requires="wps">
             <w:drawing>
-              <wp:anchor distT="0" distB="0" distL="114300" distR="114300" simplePos="0" relativeHeight="251671552" behindDoc="0" locked="0" layoutInCell="1" allowOverlap="1" wp14:anchorId="2A06DB06" wp14:editId="640D2BCD">
+              <wp:anchor distT="45720" distB="45720" distL="114300" distR="114300" simplePos="0" relativeHeight="251675648" behindDoc="0" locked="0" layoutInCell="1" allowOverlap="1" wp14:anchorId="0CBC00BB" wp14:editId="2374B777">
+                <wp:simplePos x="0" y="0"/>
+                <wp:positionH relativeFrom="margin">
+                  <wp:align>left</wp:align>
+                </wp:positionH>
+                <wp:positionV relativeFrom="paragraph">
+                  <wp:posOffset>361315</wp:posOffset>
+                </wp:positionV>
+                <wp:extent cx="2355215" cy="2027555"/>
+                <wp:effectExtent l="0" t="0" r="26035" b="10795"/>
+                <wp:wrapSquare wrapText="bothSides"/>
+                <wp:docPr id="3" name="Text Box 2"/>
+                <wp:cNvGraphicFramePr>
+                  <a:graphicFrameLocks xmlns:a="http://schemas.openxmlformats.org/drawingml/2006/main"/>
+                </wp:cNvGraphicFramePr>
+                <a:graphic xmlns:a="http://schemas.openxmlformats.org/drawingml/2006/main">
+                  <a:graphicData uri="http://schemas.microsoft.com/office/word/2010/wordprocessingShape">
+                    <wps:wsp>
+                      <wps:cNvSpPr txBox="1">
+                        <a:spLocks noChangeArrowheads="1"/>
+                      </wps:cNvSpPr>
+                      <wps:spPr bwMode="auto">
+                        <a:xfrm>
+                          <a:off x="0" y="0"/>
+                          <a:ext cx="2355215" cy="2027583"/>
+                        </a:xfrm>
+                        <a:prstGeom prst="rect">
+                          <a:avLst/>
+                        </a:prstGeom>
+                        <a:solidFill>
+                          <a:srgbClr val="FFFFFF"/>
+                        </a:solidFill>
+                        <a:ln w="9525">
+                          <a:solidFill>
+                            <a:srgbClr val="000000"/>
+                          </a:solidFill>
+                          <a:miter lim="800000"/>
+                          <a:headEnd/>
+                          <a:tailEnd/>
+                        </a:ln>
+                      </wps:spPr>
+                      <wps:txbx>
+                        <w:txbxContent>
+                          <w:p>
+                            <w:pPr>
+                              <w:pStyle w:val="Heading1"/>
+                            </w:pPr>
+                            <w:r>
+                              <w:t>Map</w:t>
+                            </w:r>
+                          </w:p>
+                          <w:p>
+                            <w:r>
+                              <w:t>This view tracks the user’s walking progress. There is an animation following their position on the map, as well as updated statistics for the current time spent and distance traveled.</w:t>
+                            </w:r>
+                          </w:p>
+                          <w:p>
+                            <w:pPr>
+                              <w:pStyle w:val="ListParagraph"/>
+                              <w:numPr>
+                                <w:ilvl w:val="0"/>
+                                <w:numId w:val="2"/>
+                              </w:numPr>
+                            </w:pPr>
+                            <w:r>
+                              <w:rPr>
+                                <w:b/>
+                              </w:rPr>
+                              <w:t>Button</w:t>
+                            </w:r>
+                            <w:r>
+                              <w:t>: Stop walk</w:t>
+                            </w:r>
+                          </w:p>
+                        </w:txbxContent>
+                      </wps:txbx>
+                      <wps:bodyPr rot="0" vert="horz" wrap="square" lIns="91440" tIns="45720" rIns="91440" bIns="45720" anchor="t" anchorCtr="0">
+                        <a:noAutofit/>
+                      </wps:bodyPr>
+                    </wps:wsp>
+                  </a:graphicData>
+                </a:graphic>
+                <wp14:sizeRelH relativeFrom="margin">
+                  <wp14:pctWidth>0</wp14:pctWidth>
+                </wp14:sizeRelH>
+                <wp14:sizeRelV relativeFrom="margin">
+                  <wp14:pctHeight>0</wp14:pctHeight>
+                </wp14:sizeRelV>
+              </wp:anchor>
+            </w:drawing>
+          </mc:Choice>
+          <mc:Fallback>
+            <w:pict>
+              <v:shape w14:anchorId="0CBC00BB" id="_x0000_s1029" type="#_x0000_t202" style="position:absolute;margin-left:0;margin-top:28.45pt;width:185.45pt;height:159.65pt;z-index:251675648;visibility:visible;mso-wrap-style:square;mso-width-percent:0;mso-height-percent:0;mso-wrap-distance-left:9pt;mso-wrap-distance-top:3.6pt;mso-wrap-distance-right:9pt;mso-wrap-distance-bottom:3.6pt;mso-position-horizontal:left;mso-position-horizontal-relative:margin;mso-position-vertical:absolute;mso-position-vertical-relative:text;mso-width-percent:0;mso-height-percent:0;mso-width-relative:margin;mso-height-relative:margin;v-text-anchor:top" o:gfxdata="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">
+                <v:textbox>
+                  <w:txbxContent>
+                    <w:p>
+                      <w:pPr>
+                        <w:pStyle w:val="Heading1"/>
+                      </w:pPr>
+                      <w:r>
+                        <w:t>Map</w:t>
+                      </w:r>
+                    </w:p>
+                    <w:p>
+                      <w:r>
+                        <w:t>This view tracks the user’s walking progress. There is an animation following their position on the map, as well as updated statistics for the current time spent and distance traveled.</w:t>
+                      </w:r>
+                    </w:p>
+                    <w:p>
+                      <w:pPr>
+                        <w:pStyle w:val="ListParagraph"/>
+                        <w:numPr>
+                          <w:ilvl w:val="0"/>
+                          <w:numId w:val="2"/>
+                        </w:numPr>
+                      </w:pPr>
+                      <w:r>
+                        <w:rPr>
+                          <w:b/>
+                        </w:rPr>
+                        <w:t>Button</w:t>
+                      </w:r>
+                      <w:r>
+                        <w:t>: Stop walk</w:t>
+                      </w:r>
+                    </w:p>
+                  </w:txbxContent>
+                </v:textbox>
+                <w10:wrap type="square" anchorx="margin"/>
+              </v:shape>
+            </w:pict>
+          </mc:Fallback>
+        </mc:AlternateContent>
+      </w:r>
+      <w:r>
+        <w:rPr>
+          <w:noProof/>
+        </w:rPr>
+        <mc:AlternateContent>
+          <mc:Choice Requires="wps">
+            <w:drawing>
+              <wp:anchor distT="45720" distB="45720" distL="114300" distR="114300" simplePos="0" relativeHeight="251667456" behindDoc="0" locked="0" layoutInCell="1" allowOverlap="1" wp14:anchorId="4FAF062E" wp14:editId="088CE429">
+                <wp:simplePos x="0" y="0"/>
+                <wp:positionH relativeFrom="margin">
+                  <wp:posOffset>2723101</wp:posOffset>
+                </wp:positionH>
+                <wp:positionV relativeFrom="paragraph">
+                  <wp:posOffset>261868</wp:posOffset>
+                </wp:positionV>
+                <wp:extent cx="904240" cy="268605"/>
+                <wp:effectExtent l="0" t="0" r="10160" b="17145"/>
+                <wp:wrapSquare wrapText="bothSides"/>
+                <wp:docPr id="6" name="Text Box 2"/>
+                <wp:cNvGraphicFramePr>
+                  <a:graphicFrameLocks xmlns:a="http://schemas.openxmlformats.org/drawingml/2006/main"/>
+                </wp:cNvGraphicFramePr>
+                <a:graphic xmlns:a="http://schemas.openxmlformats.org/drawingml/2006/main">
+                  <a:graphicData uri="http://schemas.microsoft.com/office/word/2010/wordprocessingShape">
+                    <wps:wsp>
+                      <wps:cNvSpPr txBox="1">
+                        <a:spLocks noChangeArrowheads="1"/>
+                      </wps:cNvSpPr>
+                      <wps:spPr bwMode="auto">
+                        <a:xfrm>
+                          <a:off x="0" y="0"/>
+                          <a:ext cx="904240" cy="268605"/>
+                        </a:xfrm>
+                        <a:prstGeom prst="rect">
+                          <a:avLst/>
+                        </a:prstGeom>
+                        <a:solidFill>
+                          <a:srgbClr val="FFFFFF"/>
+                        </a:solidFill>
+                        <a:ln w="9525">
+                          <a:solidFill>
+                            <a:srgbClr val="000000"/>
+                          </a:solidFill>
+                          <a:miter lim="800000"/>
+                          <a:headEnd/>
+                          <a:tailEnd/>
+                        </a:ln>
+                      </wps:spPr>
+                      <wps:txbx>
+                        <w:txbxContent>
+                          <w:p>
+                            <w:r>
+                              <w:t>Start a Walk</w:t>
+                            </w:r>
+                          </w:p>
+                        </w:txbxContent>
+                      </wps:txbx>
+                      <wps:bodyPr rot="0" vert="horz" wrap="square" lIns="91440" tIns="45720" rIns="91440" bIns="45720" anchor="t" anchorCtr="0">
+                        <a:noAutofit/>
+                      </wps:bodyPr>
+                    </wps:wsp>
+                  </a:graphicData>
+                </a:graphic>
+                <wp14:sizeRelH relativeFrom="margin">
+                  <wp14:pctWidth>0</wp14:pctWidth>
+                </wp14:sizeRelH>
+                <wp14:sizeRelV relativeFrom="margin">
+                  <wp14:pctHeight>0</wp14:pctHeight>
+                </wp14:sizeRelV>
+              </wp:anchor>
+            </w:drawing>
+          </mc:Choice>
+          <mc:Fallback>
+            <w:pict>
+              <v:shape w14:anchorId="4FAF062E" id="_x0000_s1030" type="#_x0000_t202" style="position:absolute;margin-left:214.4pt;margin-top:20.6pt;width:71.2pt;height:21.15pt;z-index:251667456;visibility:visible;mso-wrap-style:square;mso-width-percent:0;mso-height-percent:0;mso-wrap-distance-left:9pt;mso-wrap-distance-top:3.6pt;mso-wrap-distance-right:9pt;mso-wrap-distance-bottom:3.6pt;mso-position-horizontal:absolute;mso-position-horizontal-relative:margin;mso-position-vertical:absolute;mso-position-vertical-relative:text;mso-width-percent:0;mso-height-percent:0;mso-width-relative:margin;mso-height-relative:margin;v-text-anchor:top" o:gfxdata="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">
+                <v:textbox>
+                  <w:txbxContent>
+                    <w:p>
+                      <w:r>
+                        <w:t>Start a Walk</w:t>
+                      </w:r>
+                    </w:p>
+                  </w:txbxContent>
+                </v:textbox>
+                <w10:wrap type="square" anchorx="margin"/>
+              </v:shape>
+            </w:pict>
+          </mc:Fallback>
+        </mc:AlternateContent>
+      </w:r>
+      <w:r>
+        <w:rPr>
+          <w:noProof/>
+        </w:rPr>
+        <mc:AlternateContent>
+          <mc:Choice Requires="wps">
+            <w:drawing>
+              <wp:anchor distT="0" distB="0" distL="114300" distR="114300" simplePos="0" relativeHeight="251666432" behindDoc="0" locked="0" layoutInCell="1" allowOverlap="1" wp14:anchorId="2019BD62" wp14:editId="16830CD4">
                 <wp:simplePos x="0" y="0"/>
                 <wp:positionH relativeFrom="column">
-                  <wp:posOffset>2557035</wp:posOffset>
+                  <wp:posOffset>2345634</wp:posOffset>
                 </wp:positionH>
                 <wp:positionV relativeFrom="paragraph">
-                  <wp:posOffset>572659</wp:posOffset>
+                  <wp:posOffset>272110</wp:posOffset>
                 </wp:positionV>
-                <wp:extent cx="1258460" cy="45719"/>
-                <wp:effectExtent l="0" t="38100" r="37465" b="88265"/>
+                <wp:extent cx="1470991" cy="381939"/>
+                <wp:effectExtent l="38100" t="0" r="15240" b="75565"/>
                 <wp:wrapNone/>
-                <wp:docPr id="8" name="Straight Arrow Connector 8"/>
+                <wp:docPr id="5" name="Straight Arrow Connector 5"/>
                 <wp:cNvGraphicFramePr/>
                 <a:graphic xmlns:a="http://schemas.openxmlformats.org/drawingml/2006/main">
                   <a:graphicData uri="http://schemas.microsoft.com/office/word/2010/wordprocessingShape">
                     <wps:wsp>
                       <wps:cNvCnPr/>
                       <wps:spPr>
-                        <a:xfrm>
+                        <a:xfrm flipH="1">
                           <a:off x="0" y="0"/>
-                          <a:ext cx="1258460" cy="45719"/>
+                          <a:ext cx="1470991" cy="381939"/>
                         </a:xfrm>
                         <a:prstGeom prst="straightConnector1">
                           <a:avLst/>
@@ -1794,24 +1192,328 @@
           </mc:Choice>
           <mc:Fallback>
             <w:pict>
-              <v:shape w14:anchorId="3B8C6F9E" id="Straight Arrow Connector 8" o:spid="_x0000_s1026" type="#_x0000_t32" style="position:absolute;margin-left:201.35pt;margin-top:45.1pt;width:99.1pt;height:3.6pt;z-index:251671552;visibility:visible;mso-wrap-style:square;mso-width-percent:0;mso-height-percent:0;mso-wrap-distance-left:9pt;mso-wrap-distance-top:0;mso-wrap-distance-right:9pt;mso-wrap-distance-bottom:0;mso-position-horizontal:absolute;mso-position-horizontal-relative:text;mso-position-vertical:absolute;mso-position-vertical-relative:text;mso-width-percent:0;mso-height-percent:0;mso-width-relative:margin;mso-height-relative:margin" o:gfxdata="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" strokecolor="#5b9bd5 [3204]" strokeweight=".5pt">
+              <v:shape w14:anchorId="3BBC209F" id="Straight Arrow Connector 5" o:spid="_x0000_s1026" type="#_x0000_t32" style="position:absolute;margin-left:184.7pt;margin-top:21.45pt;width:115.85pt;height:30.05pt;flip:x;z-index:251666432;visibility:visible;mso-wrap-style:square;mso-width-percent:0;mso-height-percent:0;mso-wrap-distance-left:9pt;mso-wrap-distance-top:0;mso-wrap-distance-right:9pt;mso-wrap-distance-bottom:0;mso-position-horizontal:absolute;mso-position-horizontal-relative:text;mso-position-vertical:absolute;mso-position-vertical-relative:text;mso-width-percent:0;mso-height-percent:0;mso-width-relative:margin;mso-height-relative:margin" o:gfxdata="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" strokecolor="#5b9bd5 [3204]" strokeweight=".5pt">
                 <v:stroke endarrow="block" joinstyle="miter"/>
               </v:shape>
             </w:pict>
           </mc:Fallback>
         </mc:AlternateContent>
       </w:r>
+    </w:p>
+    <w:p>
       <w:r>
         <mc:AlternateContent>
           <mc:Choice Requires="wps">
             <w:drawing>
-              <wp:anchor distT="45720" distB="45720" distL="114300" distR="114300" simplePos="0" relativeHeight="251672576" behindDoc="0" locked="0" layoutInCell="1" allowOverlap="1" wp14:anchorId="47B6BAA5" wp14:editId="48231F7C">
+              <wp:anchor distT="0" distB="0" distL="114300" distR="114300" simplePos="0" relativeHeight="251681792" behindDoc="0" locked="0" layoutInCell="1" allowOverlap="1" wp14:anchorId="702B8FBE" wp14:editId="523661F6">
+                <wp:simplePos x="0" y="0"/>
+                <wp:positionH relativeFrom="column">
+                  <wp:posOffset>5108712</wp:posOffset>
+                </wp:positionH>
+                <wp:positionV relativeFrom="paragraph">
+                  <wp:posOffset>433622</wp:posOffset>
+                </wp:positionV>
+                <wp:extent cx="248478" cy="1590095"/>
+                <wp:effectExtent l="57150" t="0" r="37465" b="48260"/>
+                <wp:wrapNone/>
+                <wp:docPr id="13" name="Straight Arrow Connector 13"/>
+                <wp:cNvGraphicFramePr/>
+                <a:graphic xmlns:a="http://schemas.openxmlformats.org/drawingml/2006/main">
+                  <a:graphicData uri="http://schemas.microsoft.com/office/word/2010/wordprocessingShape">
+                    <wps:wsp>
+                      <wps:cNvCnPr/>
+                      <wps:spPr>
+                        <a:xfrm flipH="1">
+                          <a:off x="0" y="0"/>
+                          <a:ext cx="248478" cy="1590095"/>
+                        </a:xfrm>
+                        <a:prstGeom prst="straightConnector1">
+                          <a:avLst/>
+                        </a:prstGeom>
+                        <a:ln>
+                          <a:tailEnd type="triangle"/>
+                        </a:ln>
+                      </wps:spPr>
+                      <wps:style>
+                        <a:lnRef idx="1">
+                          <a:schemeClr val="accent1"/>
+                        </a:lnRef>
+                        <a:fillRef idx="0">
+                          <a:schemeClr val="accent1"/>
+                        </a:fillRef>
+                        <a:effectRef idx="0">
+                          <a:schemeClr val="accent1"/>
+                        </a:effectRef>
+                        <a:fontRef idx="minor">
+                          <a:schemeClr val="tx1"/>
+                        </a:fontRef>
+                      </wps:style>
+                      <wps:bodyPr/>
+                    </wps:wsp>
+                  </a:graphicData>
+                </a:graphic>
+                <wp14:sizeRelH relativeFrom="margin">
+                  <wp14:pctWidth>0</wp14:pctWidth>
+                </wp14:sizeRelH>
+                <wp14:sizeRelV relativeFrom="margin">
+                  <wp14:pctHeight>0</wp14:pctHeight>
+                </wp14:sizeRelV>
+              </wp:anchor>
+            </w:drawing>
+          </mc:Choice>
+          <mc:Fallback>
+            <w:pict>
+              <v:shape w14:anchorId="1CCDFC98" id="Straight Arrow Connector 13" o:spid="_x0000_s1026" type="#_x0000_t32" style="position:absolute;margin-left:402.25pt;margin-top:34.15pt;width:19.55pt;height:125.2pt;flip:x;z-index:251681792;visibility:visible;mso-wrap-style:square;mso-width-percent:0;mso-height-percent:0;mso-wrap-distance-left:9pt;mso-wrap-distance-top:0;mso-wrap-distance-right:9pt;mso-wrap-distance-bottom:0;mso-position-horizontal:absolute;mso-position-horizontal-relative:text;mso-position-vertical:absolute;mso-position-vertical-relative:text;mso-width-percent:0;mso-height-percent:0;mso-width-relative:margin;mso-height-relative:margin" o:gfxdata="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" strokecolor="#5b9bd5 [3204]" strokeweight=".5pt">
+                <v:stroke endarrow="block" joinstyle="miter"/>
+              </v:shape>
+            </w:pict>
+          </mc:Fallback>
+        </mc:AlternateContent>
+      </w:r>
+    </w:p>
+    <w:p/>
+    <w:p>
+      <w:r>
+        <mc:AlternateContent>
+          <mc:Choice Requires="wps">
+            <w:drawing>
+              <wp:anchor distT="45720" distB="45720" distL="114300" distR="114300" simplePos="0" relativeHeight="251682816" behindDoc="0" locked="0" layoutInCell="1" allowOverlap="1" wp14:anchorId="1045A297" wp14:editId="5A7B3406">
                 <wp:simplePos x="0" y="0"/>
                 <wp:positionH relativeFrom="margin">
-                  <wp:posOffset>2912110</wp:posOffset>
+                  <wp:posOffset>4731136</wp:posOffset>
                 </wp:positionH>
                 <wp:positionV relativeFrom="paragraph">
-                  <wp:posOffset>431165</wp:posOffset>
+                  <wp:posOffset>232438</wp:posOffset>
+                </wp:positionV>
+                <wp:extent cx="904240" cy="268605"/>
+                <wp:effectExtent l="0" t="0" r="10160" b="17145"/>
+                <wp:wrapSquare wrapText="bothSides"/>
+                <wp:docPr id="14" name="Text Box 2"/>
+                <wp:cNvGraphicFramePr>
+                  <a:graphicFrameLocks xmlns:a="http://schemas.openxmlformats.org/drawingml/2006/main"/>
+                </wp:cNvGraphicFramePr>
+                <a:graphic xmlns:a="http://schemas.openxmlformats.org/drawingml/2006/main">
+                  <a:graphicData uri="http://schemas.microsoft.com/office/word/2010/wordprocessingShape">
+                    <wps:wsp>
+                      <wps:cNvSpPr txBox="1">
+                        <a:spLocks noChangeArrowheads="1"/>
+                      </wps:cNvSpPr>
+                      <wps:spPr bwMode="auto">
+                        <a:xfrm>
+                          <a:off x="0" y="0"/>
+                          <a:ext cx="904240" cy="268605"/>
+                        </a:xfrm>
+                        <a:prstGeom prst="rect">
+                          <a:avLst/>
+                        </a:prstGeom>
+                        <a:solidFill>
+                          <a:srgbClr val="FFFFFF"/>
+                        </a:solidFill>
+                        <a:ln w="9525">
+                          <a:solidFill>
+                            <a:srgbClr val="000000"/>
+                          </a:solidFill>
+                          <a:miter lim="800000"/>
+                          <a:headEnd/>
+                          <a:tailEnd/>
+                        </a:ln>
+                      </wps:spPr>
+                      <wps:txbx>
+                        <w:txbxContent>
+                          <w:p>
+                            <w:r>
+                              <w:t>Find Buddy</w:t>
+                            </w:r>
+                          </w:p>
+                        </w:txbxContent>
+                      </wps:txbx>
+                      <wps:bodyPr rot="0" vert="horz" wrap="square" lIns="91440" tIns="45720" rIns="91440" bIns="45720" anchor="t" anchorCtr="0">
+                        <a:noAutofit/>
+                      </wps:bodyPr>
+                    </wps:wsp>
+                  </a:graphicData>
+                </a:graphic>
+                <wp14:sizeRelH relativeFrom="margin">
+                  <wp14:pctWidth>0</wp14:pctWidth>
+                </wp14:sizeRelH>
+                <wp14:sizeRelV relativeFrom="margin">
+                  <wp14:pctHeight>0</wp14:pctHeight>
+                </wp14:sizeRelV>
+              </wp:anchor>
+            </w:drawing>
+          </mc:Choice>
+          <mc:Fallback>
+            <w:pict>
+              <v:shape w14:anchorId="1045A297" id="_x0000_s1031" type="#_x0000_t202" style="position:absolute;margin-left:372.55pt;margin-top:18.3pt;width:71.2pt;height:21.15pt;z-index:251682816;visibility:visible;mso-wrap-style:square;mso-width-percent:0;mso-height-percent:0;mso-wrap-distance-left:9pt;mso-wrap-distance-top:3.6pt;mso-wrap-distance-right:9pt;mso-wrap-distance-bottom:3.6pt;mso-position-horizontal:absolute;mso-position-horizontal-relative:margin;mso-position-vertical:absolute;mso-position-vertical-relative:text;mso-width-percent:0;mso-height-percent:0;mso-width-relative:margin;mso-height-relative:margin;v-text-anchor:top" o:gfxdata="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">
+                <v:textbox>
+                  <w:txbxContent>
+                    <w:p>
+                      <w:r>
+                        <w:t>Find Buddy</w:t>
+                      </w:r>
+                    </w:p>
+                  </w:txbxContent>
+                </v:textbox>
+                <w10:wrap type="square" anchorx="margin"/>
+              </v:shape>
+            </w:pict>
+          </mc:Fallback>
+        </mc:AlternateContent>
+      </w:r>
+    </w:p>
+    <w:p/>
+    <w:p/>
+    <w:p/>
+    <w:p>
+      <w:r>
+        <w:rPr>
+          <w:noProof/>
+        </w:rPr>
+        <mc:AlternateContent>
+          <mc:Choice Requires="wps">
+            <w:drawing>
+              <wp:anchor distT="45720" distB="45720" distL="114300" distR="114300" simplePos="0" relativeHeight="251679744" behindDoc="0" locked="0" layoutInCell="1" allowOverlap="1" wp14:anchorId="0064CD28" wp14:editId="361F1F3F">
+                <wp:simplePos x="0" y="0"/>
+                <wp:positionH relativeFrom="margin">
+                  <wp:posOffset>3985260</wp:posOffset>
+                </wp:positionH>
+                <wp:positionV relativeFrom="paragraph">
+                  <wp:posOffset>41910</wp:posOffset>
+                </wp:positionV>
+                <wp:extent cx="2504440" cy="2434590"/>
+                <wp:effectExtent l="0" t="0" r="10160" b="22860"/>
+                <wp:wrapSquare wrapText="bothSides"/>
+                <wp:docPr id="12" name="Text Box 2"/>
+                <wp:cNvGraphicFramePr>
+                  <a:graphicFrameLocks xmlns:a="http://schemas.openxmlformats.org/drawingml/2006/main"/>
+                </wp:cNvGraphicFramePr>
+                <a:graphic xmlns:a="http://schemas.openxmlformats.org/drawingml/2006/main">
+                  <a:graphicData uri="http://schemas.microsoft.com/office/word/2010/wordprocessingShape">
+                    <wps:wsp>
+                      <wps:cNvSpPr txBox="1">
+                        <a:spLocks noChangeArrowheads="1"/>
+                      </wps:cNvSpPr>
+                      <wps:spPr bwMode="auto">
+                        <a:xfrm>
+                          <a:off x="0" y="0"/>
+                          <a:ext cx="2504440" cy="2434590"/>
+                        </a:xfrm>
+                        <a:prstGeom prst="rect">
+                          <a:avLst/>
+                        </a:prstGeom>
+                        <a:solidFill>
+                          <a:srgbClr val="FFFFFF"/>
+                        </a:solidFill>
+                        <a:ln w="9525">
+                          <a:solidFill>
+                            <a:srgbClr val="000000"/>
+                          </a:solidFill>
+                          <a:miter lim="800000"/>
+                          <a:headEnd/>
+                          <a:tailEnd/>
+                        </a:ln>
+                      </wps:spPr>
+                      <wps:txbx>
+                        <w:txbxContent>
+                          <w:p>
+                            <w:r>
+                              <w:t>This action adds another overlay to the screen with some kind of progress text, “Searching…” or similar.</w:t>
+                            </w:r>
+                          </w:p>
+                          <w:p>
+                            <w:r>
+                              <w:t xml:space="preserve">The </w:t>
+                            </w:r>
+                            <w:proofErr w:type="spellStart"/>
+                            <w:r>
+                              <w:t>navbar</w:t>
+                            </w:r>
+                            <w:proofErr w:type="spellEnd"/>
+                            <w:r>
+                              <w:t xml:space="preserve"> is still accessible from this screen.</w:t>
+                            </w:r>
+                            <w:r>
+                              <w:t xml:space="preserve"> </w:t>
+                            </w:r>
+                          </w:p>
+                          <w:p>
+                            <w:r>
+                              <w:t>After some delay (determined in JS), there is a transition to the “Matches” conversation thread screen, directly to the matched person. Here, the user can begin a conversation and decide details on their walk.</w:t>
+                            </w:r>
+                          </w:p>
+                        </w:txbxContent>
+                      </wps:txbx>
+                      <wps:bodyPr rot="0" vert="horz" wrap="square" lIns="91440" tIns="45720" rIns="91440" bIns="45720" anchor="t" anchorCtr="0">
+                        <a:noAutofit/>
+                      </wps:bodyPr>
+                    </wps:wsp>
+                  </a:graphicData>
+                </a:graphic>
+                <wp14:sizeRelH relativeFrom="margin">
+                  <wp14:pctWidth>0</wp14:pctWidth>
+                </wp14:sizeRelH>
+                <wp14:sizeRelV relativeFrom="margin">
+                  <wp14:pctHeight>0</wp14:pctHeight>
+                </wp14:sizeRelV>
+              </wp:anchor>
+            </w:drawing>
+          </mc:Choice>
+          <mc:Fallback>
+            <w:pict>
+              <v:shape w14:anchorId="0064CD28" id="_x0000_s1032" type="#_x0000_t202" style="position:absolute;margin-left:313.8pt;margin-top:3.3pt;width:197.2pt;height:191.7pt;z-index:251679744;visibility:visible;mso-wrap-style:square;mso-width-percent:0;mso-height-percent:0;mso-wrap-distance-left:9pt;mso-wrap-distance-top:3.6pt;mso-wrap-distance-right:9pt;mso-wrap-distance-bottom:3.6pt;mso-position-horizontal:absolute;mso-position-horizontal-relative:margin;mso-position-vertical:absolute;mso-position-vertical-relative:text;mso-width-percent:0;mso-height-percent:0;mso-width-relative:margin;mso-height-relative:margin;v-text-anchor:top" o:gfxdata="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">
+                <v:textbox>
+                  <w:txbxContent>
+                    <w:p>
+                      <w:r>
+                        <w:t>This action adds another overlay to the screen with some kind of progress text, “Searching…” or similar.</w:t>
+                      </w:r>
+                    </w:p>
+                    <w:p>
+                      <w:r>
+                        <w:t xml:space="preserve">The </w:t>
+                      </w:r>
+                      <w:proofErr w:type="spellStart"/>
+                      <w:r>
+                        <w:t>navbar</w:t>
+                      </w:r>
+                      <w:proofErr w:type="spellEnd"/>
+                      <w:r>
+                        <w:t xml:space="preserve"> is still accessible from this screen.</w:t>
+                      </w:r>
+                      <w:r>
+                        <w:t xml:space="preserve"> </w:t>
+                      </w:r>
+                    </w:p>
+                    <w:p>
+                      <w:r>
+                        <w:t>After some delay (determined in JS), there is a transition to the “Matches” conversation thread screen, directly to the matched person. Here, the user can begin a conversation and decide details on their walk.</w:t>
+                      </w:r>
+                    </w:p>
+                  </w:txbxContent>
+                </v:textbox>
+                <w10:wrap type="square" anchorx="margin"/>
+              </v:shape>
+            </w:pict>
+          </mc:Fallback>
+        </mc:AlternateContent>
+      </w:r>
+    </w:p>
+    <w:p/>
+    <w:p>
+      <w:r>
+        <w:rPr>
+          <w:noProof/>
+        </w:rPr>
+        <mc:AlternateContent>
+          <mc:Choice Requires="wps">
+            <w:drawing>
+              <wp:anchor distT="45720" distB="45720" distL="114300" distR="114300" simplePos="0" relativeHeight="251672576" behindDoc="0" locked="0" layoutInCell="1" allowOverlap="1" wp14:anchorId="3DD1045E" wp14:editId="16A16C9B">
+                <wp:simplePos x="0" y="0"/>
+                <wp:positionH relativeFrom="margin">
+                  <wp:align>center</wp:align>
+                </wp:positionH>
+                <wp:positionV relativeFrom="paragraph">
+                  <wp:posOffset>1741004</wp:posOffset>
                 </wp:positionV>
                 <wp:extent cx="537210" cy="268605"/>
                 <wp:effectExtent l="0" t="0" r="15240" b="17145"/>
@@ -1872,7 +1574,7 @@
           </mc:Choice>
           <mc:Fallback>
             <w:pict>
-              <v:shape w14:anchorId="47B6BAA5" id="_x0000_s1032" type="#_x0000_t202" style="position:absolute;margin-left:229.3pt;margin-top:33.95pt;width:42.3pt;height:21.15pt;z-index:251672576;visibility:visible;mso-wrap-style:square;mso-width-percent:0;mso-height-percent:0;mso-wrap-distance-left:9pt;mso-wrap-distance-top:3.6pt;mso-wrap-distance-right:9pt;mso-wrap-distance-bottom:3.6pt;mso-position-horizontal:absolute;mso-position-horizontal-relative:margin;mso-position-vertical:absolute;mso-position-vertical-relative:text;mso-width-percent:0;mso-height-percent:0;mso-width-relative:margin;mso-height-relative:margin;v-text-anchor:top" o:gfxdata="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">
+              <v:shape w14:anchorId="3DD1045E" id="_x0000_s1033" type="#_x0000_t202" style="position:absolute;margin-left:0;margin-top:137.1pt;width:42.3pt;height:21.15pt;z-index:251672576;visibility:visible;mso-wrap-style:square;mso-width-percent:0;mso-height-percent:0;mso-wrap-distance-left:9pt;mso-wrap-distance-top:3.6pt;mso-wrap-distance-right:9pt;mso-wrap-distance-bottom:3.6pt;mso-position-horizontal:center;mso-position-horizontal-relative:margin;mso-position-vertical:absolute;mso-position-vertical-relative:text;mso-width-percent:0;mso-height-percent:0;mso-width-relative:margin;mso-height-relative:margin;v-text-anchor:top" o:gfxdata="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">
                 <v:textbox>
                   <w:txbxContent>
                     <w:p>
@@ -1888,15 +1590,374 @@
           </mc:Fallback>
         </mc:AlternateContent>
       </w:r>
-    </w:p>
-    <w:p/>
-    <w:p/>
-    <w:p/>
-    <w:p/>
-    <w:p/>
-    <w:p>
-      <w:bookmarkStart w:id="0" w:name="_GoBack"/>
-      <w:bookmarkEnd w:id="0"/>
+      <w:r>
+        <w:rPr>
+          <w:noProof/>
+        </w:rPr>
+        <mc:AlternateContent>
+          <mc:Choice Requires="wps">
+            <w:drawing>
+              <wp:anchor distT="0" distB="0" distL="114300" distR="114300" simplePos="0" relativeHeight="251671552" behindDoc="0" locked="0" layoutInCell="1" allowOverlap="1" wp14:anchorId="6E7925EE" wp14:editId="38B11AB1">
+                <wp:simplePos x="0" y="0"/>
+                <wp:positionH relativeFrom="column">
+                  <wp:posOffset>2514601</wp:posOffset>
+                </wp:positionH>
+                <wp:positionV relativeFrom="paragraph">
+                  <wp:posOffset>1458761</wp:posOffset>
+                </wp:positionV>
+                <wp:extent cx="824948" cy="775252"/>
+                <wp:effectExtent l="0" t="0" r="70485" b="63500"/>
+                <wp:wrapNone/>
+                <wp:docPr id="8" name="Straight Arrow Connector 8"/>
+                <wp:cNvGraphicFramePr/>
+                <a:graphic xmlns:a="http://schemas.openxmlformats.org/drawingml/2006/main">
+                  <a:graphicData uri="http://schemas.microsoft.com/office/word/2010/wordprocessingShape">
+                    <wps:wsp>
+                      <wps:cNvCnPr/>
+                      <wps:spPr>
+                        <a:xfrm>
+                          <a:off x="0" y="0"/>
+                          <a:ext cx="824948" cy="775252"/>
+                        </a:xfrm>
+                        <a:prstGeom prst="straightConnector1">
+                          <a:avLst/>
+                        </a:prstGeom>
+                        <a:ln>
+                          <a:tailEnd type="triangle"/>
+                        </a:ln>
+                      </wps:spPr>
+                      <wps:style>
+                        <a:lnRef idx="1">
+                          <a:schemeClr val="accent1"/>
+                        </a:lnRef>
+                        <a:fillRef idx="0">
+                          <a:schemeClr val="accent1"/>
+                        </a:fillRef>
+                        <a:effectRef idx="0">
+                          <a:schemeClr val="accent1"/>
+                        </a:effectRef>
+                        <a:fontRef idx="minor">
+                          <a:schemeClr val="tx1"/>
+                        </a:fontRef>
+                      </wps:style>
+                      <wps:bodyPr/>
+                    </wps:wsp>
+                  </a:graphicData>
+                </a:graphic>
+                <wp14:sizeRelH relativeFrom="margin">
+                  <wp14:pctWidth>0</wp14:pctWidth>
+                </wp14:sizeRelH>
+                <wp14:sizeRelV relativeFrom="margin">
+                  <wp14:pctHeight>0</wp14:pctHeight>
+                </wp14:sizeRelV>
+              </wp:anchor>
+            </w:drawing>
+          </mc:Choice>
+          <mc:Fallback>
+            <w:pict>
+              <v:shape w14:anchorId="5D06B48E" id="Straight Arrow Connector 8" o:spid="_x0000_s1026" type="#_x0000_t32" style="position:absolute;margin-left:198pt;margin-top:114.85pt;width:64.95pt;height:61.05pt;z-index:251671552;visibility:visible;mso-wrap-style:square;mso-width-percent:0;mso-height-percent:0;mso-wrap-distance-left:9pt;mso-wrap-distance-top:0;mso-wrap-distance-right:9pt;mso-wrap-distance-bottom:0;mso-position-horizontal:absolute;mso-position-horizontal-relative:text;mso-position-vertical:absolute;mso-position-vertical-relative:text;mso-width-percent:0;mso-height-percent:0;mso-width-relative:margin;mso-height-relative:margin" o:gfxdata="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" strokecolor="#5b9bd5 [3204]" strokeweight=".5pt">
+                <v:stroke endarrow="block" joinstyle="miter"/>
+              </v:shape>
+            </w:pict>
+          </mc:Fallback>
+        </mc:AlternateContent>
+      </w:r>
+      <w:r>
+        <w:rPr>
+          <w:noProof/>
+        </w:rPr>
+        <mc:AlternateContent>
+          <mc:Choice Requires="wps">
+            <w:drawing>
+              <wp:anchor distT="45720" distB="45720" distL="114300" distR="114300" simplePos="0" relativeHeight="251677696" behindDoc="0" locked="0" layoutInCell="1" allowOverlap="1" wp14:anchorId="7D59BC42" wp14:editId="76982683">
+                <wp:simplePos x="0" y="0"/>
+                <wp:positionH relativeFrom="margin">
+                  <wp:posOffset>2991126</wp:posOffset>
+                </wp:positionH>
+                <wp:positionV relativeFrom="paragraph">
+                  <wp:posOffset>2225399</wp:posOffset>
+                </wp:positionV>
+                <wp:extent cx="1689100" cy="536575"/>
+                <wp:effectExtent l="0" t="0" r="25400" b="15875"/>
+                <wp:wrapSquare wrapText="bothSides"/>
+                <wp:docPr id="11" name="Text Box 2"/>
+                <wp:cNvGraphicFramePr>
+                  <a:graphicFrameLocks xmlns:a="http://schemas.openxmlformats.org/drawingml/2006/main"/>
+                </wp:cNvGraphicFramePr>
+                <a:graphic xmlns:a="http://schemas.openxmlformats.org/drawingml/2006/main">
+                  <a:graphicData uri="http://schemas.microsoft.com/office/word/2010/wordprocessingShape">
+                    <wps:wsp>
+                      <wps:cNvSpPr txBox="1">
+                        <a:spLocks noChangeArrowheads="1"/>
+                      </wps:cNvSpPr>
+                      <wps:spPr bwMode="auto">
+                        <a:xfrm>
+                          <a:off x="0" y="0"/>
+                          <a:ext cx="1689100" cy="536575"/>
+                        </a:xfrm>
+                        <a:prstGeom prst="rect">
+                          <a:avLst/>
+                        </a:prstGeom>
+                        <a:solidFill>
+                          <a:srgbClr val="FFFFFF"/>
+                        </a:solidFill>
+                        <a:ln w="9525">
+                          <a:solidFill>
+                            <a:srgbClr val="000000"/>
+                          </a:solidFill>
+                          <a:miter lim="800000"/>
+                          <a:headEnd/>
+                          <a:tailEnd/>
+                        </a:ln>
+                      </wps:spPr>
+                      <wps:txbx>
+                        <w:txbxContent>
+                          <w:p>
+                            <w:r>
+                              <w:t>Leads to primary walking screen (Second Screen).</w:t>
+                            </w:r>
+                          </w:p>
+                        </w:txbxContent>
+                      </wps:txbx>
+                      <wps:bodyPr rot="0" vert="horz" wrap="square" lIns="91440" tIns="45720" rIns="91440" bIns="45720" anchor="t" anchorCtr="0">
+                        <a:noAutofit/>
+                      </wps:bodyPr>
+                    </wps:wsp>
+                  </a:graphicData>
+                </a:graphic>
+                <wp14:sizeRelH relativeFrom="margin">
+                  <wp14:pctWidth>0</wp14:pctWidth>
+                </wp14:sizeRelH>
+                <wp14:sizeRelV relativeFrom="margin">
+                  <wp14:pctHeight>0</wp14:pctHeight>
+                </wp14:sizeRelV>
+              </wp:anchor>
+            </w:drawing>
+          </mc:Choice>
+          <mc:Fallback>
+            <w:pict>
+              <v:shape w14:anchorId="7D59BC42" id="_x0000_s1034" type="#_x0000_t202" style="position:absolute;margin-left:235.5pt;margin-top:175.25pt;width:133pt;height:42.25pt;z-index:251677696;visibility:visible;mso-wrap-style:square;mso-width-percent:0;mso-height-percent:0;mso-wrap-distance-left:9pt;mso-wrap-distance-top:3.6pt;mso-wrap-distance-right:9pt;mso-wrap-distance-bottom:3.6pt;mso-position-horizontal:absolute;mso-position-horizontal-relative:margin;mso-position-vertical:absolute;mso-position-vertical-relative:text;mso-width-percent:0;mso-height-percent:0;mso-width-relative:margin;mso-height-relative:margin;v-text-anchor:top" o:gfxdata="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">
+                <v:textbox>
+                  <w:txbxContent>
+                    <w:p>
+                      <w:r>
+                        <w:t>Leads to primary walking screen (Second Screen).</w:t>
+                      </w:r>
+                    </w:p>
+                  </w:txbxContent>
+                </v:textbox>
+                <w10:wrap type="square" anchorx="margin"/>
+              </v:shape>
+            </w:pict>
+          </mc:Fallback>
+        </mc:AlternateContent>
+      </w:r>
+      <w:r>
+        <w:rPr>
+          <w:noProof/>
+        </w:rPr>
+        <mc:AlternateContent>
+          <mc:Choice Requires="wps">
+            <w:drawing>
+              <wp:anchor distT="45720" distB="45720" distL="114300" distR="114300" simplePos="0" relativeHeight="251669504" behindDoc="0" locked="0" layoutInCell="1" allowOverlap="1" wp14:anchorId="460A5737" wp14:editId="15C0BAEA">
+                <wp:simplePos x="0" y="0"/>
+                <wp:positionH relativeFrom="margin">
+                  <wp:posOffset>-635</wp:posOffset>
+                </wp:positionH>
+                <wp:positionV relativeFrom="paragraph">
+                  <wp:posOffset>-270096</wp:posOffset>
+                </wp:positionV>
+                <wp:extent cx="2524125" cy="3027680"/>
+                <wp:effectExtent l="0" t="0" r="28575" b="20320"/>
+                <wp:wrapSquare wrapText="bothSides"/>
+                <wp:docPr id="7" name="Text Box 2"/>
+                <wp:cNvGraphicFramePr>
+                  <a:graphicFrameLocks xmlns:a="http://schemas.openxmlformats.org/drawingml/2006/main"/>
+                </wp:cNvGraphicFramePr>
+                <a:graphic xmlns:a="http://schemas.openxmlformats.org/drawingml/2006/main">
+                  <a:graphicData uri="http://schemas.microsoft.com/office/word/2010/wordprocessingShape">
+                    <wps:wsp>
+                      <wps:cNvSpPr txBox="1">
+                        <a:spLocks noChangeArrowheads="1"/>
+                      </wps:cNvSpPr>
+                      <wps:spPr bwMode="auto">
+                        <a:xfrm>
+                          <a:off x="0" y="0"/>
+                          <a:ext cx="2524125" cy="3027680"/>
+                        </a:xfrm>
+                        <a:prstGeom prst="rect">
+                          <a:avLst/>
+                        </a:prstGeom>
+                        <a:solidFill>
+                          <a:srgbClr val="FFFFFF"/>
+                        </a:solidFill>
+                        <a:ln w="9525">
+                          <a:solidFill>
+                            <a:srgbClr val="000000"/>
+                          </a:solidFill>
+                          <a:miter lim="800000"/>
+                          <a:headEnd/>
+                          <a:tailEnd/>
+                        </a:ln>
+                      </wps:spPr>
+                      <wps:txbx>
+                        <w:txbxContent>
+                          <w:p>
+                            <w:pPr>
+                              <w:pStyle w:val="Heading1"/>
+                            </w:pPr>
+                            <w:r>
+                              <w:t>Schedule</w:t>
+                            </w:r>
+                          </w:p>
+                          <w:p>
+                            <w:r>
+                              <w:t>Here, the user enters their free time for walking. The page can be skipped to go straight to the next one.</w:t>
+                            </w:r>
+                          </w:p>
+                          <w:p>
+                            <w:r>
+                              <w:t>For mobile optimization, users will only see a single day, and can swipe to the left in order to refer to other days. Upon swiping on the last day, they will be transitioned to the 4</w:t>
+                            </w:r>
+                            <w:r>
+                              <w:rPr>
+                                <w:vertAlign w:val="superscript"/>
+                              </w:rPr>
+                              <w:t>th</w:t>
+                            </w:r>
+                            <w:r>
+                              <w:t xml:space="preserve"> screen.</w:t>
+                            </w:r>
+                          </w:p>
+                          <w:p>
+                            <w:pPr>
+                              <w:pStyle w:val="ListParagraph"/>
+                              <w:numPr>
+                                <w:ilvl w:val="0"/>
+                                <w:numId w:val="1"/>
+                              </w:numPr>
+                            </w:pPr>
+                            <w:r>
+                              <w:rPr>
+                                <w:b/>
+                              </w:rPr>
+                              <w:t>Table</w:t>
+                            </w:r>
+                            <w:r>
+                              <w:t>: 30-minute availability slots that are highlighted when clicked / dragged.</w:t>
+                            </w:r>
+                          </w:p>
+                          <w:p>
+                            <w:pPr>
+                              <w:pStyle w:val="ListParagraph"/>
+                              <w:numPr>
+                                <w:ilvl w:val="0"/>
+                                <w:numId w:val="1"/>
+                              </w:numPr>
+                            </w:pPr>
+                            <w:r>
+                              <w:rPr>
+                                <w:b/>
+                              </w:rPr>
+                              <w:t>Link</w:t>
+                            </w:r>
+                            <w:r>
+                              <w:t>: Skip for now</w:t>
+                            </w:r>
+                          </w:p>
+                        </w:txbxContent>
+                      </wps:txbx>
+                      <wps:bodyPr rot="0" vert="horz" wrap="square" lIns="91440" tIns="45720" rIns="91440" bIns="45720" anchor="t" anchorCtr="0">
+                        <a:noAutofit/>
+                      </wps:bodyPr>
+                    </wps:wsp>
+                  </a:graphicData>
+                </a:graphic>
+                <wp14:sizeRelH relativeFrom="margin">
+                  <wp14:pctWidth>0</wp14:pctWidth>
+                </wp14:sizeRelH>
+                <wp14:sizeRelV relativeFrom="margin">
+                  <wp14:pctHeight>0</wp14:pctHeight>
+                </wp14:sizeRelV>
+              </wp:anchor>
+            </w:drawing>
+          </mc:Choice>
+          <mc:Fallback>
+            <w:pict>
+              <v:shape w14:anchorId="460A5737" id="_x0000_s1035" type="#_x0000_t202" style="position:absolute;margin-left:-.05pt;margin-top:-21.25pt;width:198.75pt;height:238.4pt;z-index:251669504;visibility:visible;mso-wrap-style:square;mso-width-percent:0;mso-height-percent:0;mso-wrap-distance-left:9pt;mso-wrap-distance-top:3.6pt;mso-wrap-distance-right:9pt;mso-wrap-distance-bottom:3.6pt;mso-position-horizontal:absolute;mso-position-horizontal-relative:margin;mso-position-vertical:absolute;mso-position-vertical-relative:text;mso-width-percent:0;mso-height-percent:0;mso-width-relative:margin;mso-height-relative:margin;v-text-anchor:top" o:gfxdata="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">
+                <v:textbox>
+                  <w:txbxContent>
+                    <w:p>
+                      <w:pPr>
+                        <w:pStyle w:val="Heading1"/>
+                      </w:pPr>
+                      <w:r>
+                        <w:t>Schedule</w:t>
+                      </w:r>
+                    </w:p>
+                    <w:p>
+                      <w:r>
+                        <w:t>Here, the user enters their free time for walking. The page can be skipped to go straight to the next one.</w:t>
+                      </w:r>
+                    </w:p>
+                    <w:p>
+                      <w:r>
+                        <w:t>For mobile optimization, users will only see a single day, and can swipe to the left in order to refer to other days. Upon swiping on the last day, they will be transitioned to the 4</w:t>
+                      </w:r>
+                      <w:r>
+                        <w:rPr>
+                          <w:vertAlign w:val="superscript"/>
+                        </w:rPr>
+                        <w:t>th</w:t>
+                      </w:r>
+                      <w:r>
+                        <w:t xml:space="preserve"> screen.</w:t>
+                      </w:r>
+                    </w:p>
+                    <w:p>
+                      <w:pPr>
+                        <w:pStyle w:val="ListParagraph"/>
+                        <w:numPr>
+                          <w:ilvl w:val="0"/>
+                          <w:numId w:val="1"/>
+                        </w:numPr>
+                      </w:pPr>
+                      <w:r>
+                        <w:rPr>
+                          <w:b/>
+                        </w:rPr>
+                        <w:t>Table</w:t>
+                      </w:r>
+                      <w:r>
+                        <w:t>: 30-minute availability slots that are highlighted when clicked / dragged.</w:t>
+                      </w:r>
+                    </w:p>
+                    <w:p>
+                      <w:pPr>
+                        <w:pStyle w:val="ListParagraph"/>
+                        <w:numPr>
+                          <w:ilvl w:val="0"/>
+                          <w:numId w:val="1"/>
+                        </w:numPr>
+                      </w:pPr>
+                      <w:r>
+                        <w:rPr>
+                          <w:b/>
+                        </w:rPr>
+                        <w:t>Link</w:t>
+                      </w:r>
+                      <w:r>
+                        <w:t>: Skip for now</w:t>
+                      </w:r>
+                    </w:p>
+                  </w:txbxContent>
+                </v:textbox>
+                <w10:wrap type="square" anchorx="margin"/>
+              </v:shape>
+            </w:pict>
+          </mc:Fallback>
+        </mc:AlternateContent>
+      </w:r>
     </w:p>
     <w:sectPr>
       <w:pgSz w:w="12240" w:h="15840"/>
@@ -1911,6 +1972,119 @@
 <file path=word/numbering.xml><?xml version="1.0" encoding="utf-8"?>
 <w:numbering xmlns:wpc="http://schemas.microsoft.com/office/word/2010/wordprocessingCanvas" xmlns:mc="http://schemas.openxmlformats.org/markup-compatibility/2006" xmlns:o="urn:schemas-microsoft-com:office:office" xmlns:r="http://schemas.openxmlformats.org/officeDocument/2006/relationships" xmlns:m="http://schemas.openxmlformats.org/officeDocument/2006/math" xmlns:v="urn:schemas-microsoft-com:vml" xmlns:wp14="http://schemas.microsoft.com/office/word/2010/wordprocessingDrawing" xmlns:wp="http://schemas.openxmlformats.org/drawingml/2006/wordprocessingDrawing" xmlns:w10="urn:schemas-microsoft-com:office:word" xmlns:w="http://schemas.openxmlformats.org/wordprocessingml/2006/main" xmlns:w14="http://schemas.microsoft.com/office/word/2010/wordml" xmlns:w15="http://schemas.microsoft.com/office/word/2012/wordml" xmlns:wpg="http://schemas.microsoft.com/office/word/2010/wordprocessingGroup" xmlns:wpi="http://schemas.microsoft.com/office/word/2010/wordprocessingInk" xmlns:wne="http://schemas.microsoft.com/office/word/2006/wordml" xmlns:wps="http://schemas.microsoft.com/office/word/2010/wordprocessingShape" mc:Ignorable="w14 w15 wp14">
   <w:abstractNum w:abstractNumId="0">
+    <w:nsid w:val="5D7F095D"/>
+    <w:multiLevelType w:val="hybridMultilevel"/>
+    <w:tmpl w:val="30D0EDE0"/>
+    <w:lvl w:ilvl="0" w:tplc="AD7AB020">
+      <w:numFmt w:val="bullet"/>
+      <w:lvlText w:val="-"/>
+      <w:lvlJc w:val="left"/>
+      <w:pPr>
+        <w:ind w:left="720" w:hanging="360"/>
+      </w:pPr>
+      <w:rPr>
+        <w:rFonts w:ascii="Calibri" w:eastAsiaTheme="minorHAnsi" w:hAnsi="Calibri" w:cstheme="minorBidi" w:hint="default"/>
+        <w:b/>
+      </w:rPr>
+    </w:lvl>
+    <w:lvl w:ilvl="1" w:tplc="04090003" w:tentative="1">
+      <w:start w:val="1"/>
+      <w:numFmt w:val="bullet"/>
+      <w:lvlText w:val="o"/>
+      <w:lvlJc w:val="left"/>
+      <w:pPr>
+        <w:ind w:left="1440" w:hanging="360"/>
+      </w:pPr>
+      <w:rPr>
+        <w:rFonts w:ascii="Courier New" w:hAnsi="Courier New" w:cs="Courier New" w:hint="default"/>
+      </w:rPr>
+    </w:lvl>
+    <w:lvl w:ilvl="2" w:tplc="04090005" w:tentative="1">
+      <w:start w:val="1"/>
+      <w:numFmt w:val="bullet"/>
+      <w:lvlText w:val=""/>
+      <w:lvlJc w:val="left"/>
+      <w:pPr>
+        <w:ind w:left="2160" w:hanging="360"/>
+      </w:pPr>
+      <w:rPr>
+        <w:rFonts w:ascii="Wingdings" w:hAnsi="Wingdings" w:hint="default"/>
+      </w:rPr>
+    </w:lvl>
+    <w:lvl w:ilvl="3" w:tplc="04090001" w:tentative="1">
+      <w:start w:val="1"/>
+      <w:numFmt w:val="bullet"/>
+      <w:lvlText w:val=""/>
+      <w:lvlJc w:val="left"/>
+      <w:pPr>
+        <w:ind w:left="2880" w:hanging="360"/>
+      </w:pPr>
+      <w:rPr>
+        <w:rFonts w:ascii="Symbol" w:hAnsi="Symbol" w:hint="default"/>
+      </w:rPr>
+    </w:lvl>
+    <w:lvl w:ilvl="4" w:tplc="04090003" w:tentative="1">
+      <w:start w:val="1"/>
+      <w:numFmt w:val="bullet"/>
+      <w:lvlText w:val="o"/>
+      <w:lvlJc w:val="left"/>
+      <w:pPr>
+        <w:ind w:left="3600" w:hanging="360"/>
+      </w:pPr>
+      <w:rPr>
+        <w:rFonts w:ascii="Courier New" w:hAnsi="Courier New" w:cs="Courier New" w:hint="default"/>
+      </w:rPr>
+    </w:lvl>
+    <w:lvl w:ilvl="5" w:tplc="04090005" w:tentative="1">
+      <w:start w:val="1"/>
+      <w:numFmt w:val="bullet"/>
+      <w:lvlText w:val=""/>
+      <w:lvlJc w:val="left"/>
+      <w:pPr>
+        <w:ind w:left="4320" w:hanging="360"/>
+      </w:pPr>
+      <w:rPr>
+        <w:rFonts w:ascii="Wingdings" w:hAnsi="Wingdings" w:hint="default"/>
+      </w:rPr>
+    </w:lvl>
+    <w:lvl w:ilvl="6" w:tplc="04090001" w:tentative="1">
+      <w:start w:val="1"/>
+      <w:numFmt w:val="bullet"/>
+      <w:lvlText w:val=""/>
+      <w:lvlJc w:val="left"/>
+      <w:pPr>
+        <w:ind w:left="5040" w:hanging="360"/>
+      </w:pPr>
+      <w:rPr>
+        <w:rFonts w:ascii="Symbol" w:hAnsi="Symbol" w:hint="default"/>
+      </w:rPr>
+    </w:lvl>
+    <w:lvl w:ilvl="7" w:tplc="04090003" w:tentative="1">
+      <w:start w:val="1"/>
+      <w:numFmt w:val="bullet"/>
+      <w:lvlText w:val="o"/>
+      <w:lvlJc w:val="left"/>
+      <w:pPr>
+        <w:ind w:left="5760" w:hanging="360"/>
+      </w:pPr>
+      <w:rPr>
+        <w:rFonts w:ascii="Courier New" w:hAnsi="Courier New" w:cs="Courier New" w:hint="default"/>
+      </w:rPr>
+    </w:lvl>
+    <w:lvl w:ilvl="8" w:tplc="04090005" w:tentative="1">
+      <w:start w:val="1"/>
+      <w:numFmt w:val="bullet"/>
+      <w:lvlText w:val=""/>
+      <w:lvlJc w:val="left"/>
+      <w:pPr>
+        <w:ind w:left="6480" w:hanging="360"/>
+      </w:pPr>
+      <w:rPr>
+        <w:rFonts w:ascii="Wingdings" w:hAnsi="Wingdings" w:hint="default"/>
+      </w:rPr>
+    </w:lvl>
+  </w:abstractNum>
+  <w:abstractNum w:abstractNumId="1">
     <w:nsid w:val="70D207EE"/>
     <w:multiLevelType w:val="hybridMultilevel"/>
     <w:tmpl w:val="C2A02EEA"/>
@@ -2023,6 +2197,9 @@
     </w:lvl>
   </w:abstractNum>
   <w:num w:numId="1">
+    <w:abstractNumId w:val="1"/>
+  </w:num>
+  <w:num w:numId="2">
     <w:abstractNumId w:val="0"/>
   </w:num>
 </w:numbering>
